--- a/Criando sua primeira aplicação Node.docx
+++ b/Criando sua primeira aplicação Node.docx
@@ -40,134 +40,262 @@
         <w:ind w:firstLine="708"/>
         <w:rPr>
           <w:rFonts w:ascii="Times New Roman" w:hAnsi="Times New Roman" w:cs="Times New Roman"/>
+        </w:rPr>
+      </w:pPr>
+      <w:proofErr w:type="spellStart"/>
+      <w:r>
+        <w:rPr>
+          <w:rFonts w:ascii="Times New Roman" w:hAnsi="Times New Roman" w:cs="Times New Roman"/>
+        </w:rPr>
+        <w:t>NestJS</w:t>
+      </w:r>
+      <w:proofErr w:type="spellEnd"/>
+      <w:r>
+        <w:rPr>
+          <w:rFonts w:ascii="Times New Roman" w:hAnsi="Times New Roman" w:cs="Times New Roman"/>
+        </w:rPr>
+        <w:t xml:space="preserve"> é um dos mais completos frameworks para </w:t>
+      </w:r>
+      <w:proofErr w:type="spellStart"/>
+      <w:r>
+        <w:rPr>
+          <w:rFonts w:ascii="Times New Roman" w:hAnsi="Times New Roman" w:cs="Times New Roman"/>
+        </w:rPr>
+        <w:t>NodeJs</w:t>
+      </w:r>
+      <w:proofErr w:type="spellEnd"/>
+      <w:r>
+        <w:rPr>
+          <w:rFonts w:ascii="Times New Roman" w:hAnsi="Times New Roman" w:cs="Times New Roman"/>
+        </w:rPr>
+        <w:t xml:space="preserve">. É baseado no </w:t>
+      </w:r>
+      <w:proofErr w:type="spellStart"/>
+      <w:r>
+        <w:rPr>
+          <w:rFonts w:ascii="Times New Roman" w:hAnsi="Times New Roman" w:cs="Times New Roman"/>
+        </w:rPr>
+        <w:t>express</w:t>
+      </w:r>
+      <w:proofErr w:type="spellEnd"/>
+      <w:r>
+        <w:rPr>
+          <w:rFonts w:ascii="Times New Roman" w:hAnsi="Times New Roman" w:cs="Times New Roman"/>
+        </w:rPr>
+        <w:t xml:space="preserve"> e escrito em </w:t>
+      </w:r>
+      <w:proofErr w:type="spellStart"/>
+      <w:r>
+        <w:rPr>
+          <w:rFonts w:ascii="Times New Roman" w:hAnsi="Times New Roman" w:cs="Times New Roman"/>
+        </w:rPr>
+        <w:t>Typescript</w:t>
+      </w:r>
+      <w:proofErr w:type="spellEnd"/>
+      <w:r>
+        <w:rPr>
+          <w:rFonts w:ascii="Times New Roman" w:hAnsi="Times New Roman" w:cs="Times New Roman"/>
+        </w:rPr>
+        <w:t>.</w:t>
+      </w:r>
+    </w:p>
+    <w:p>
+      <w:pPr>
+        <w:rPr>
+          <w:rFonts w:ascii="Times New Roman" w:hAnsi="Times New Roman" w:cs="Times New Roman"/>
+        </w:rPr>
+      </w:pPr>
+      <w:r>
+        <w:rPr>
+          <w:rFonts w:ascii="Times New Roman" w:hAnsi="Times New Roman" w:cs="Times New Roman"/>
+        </w:rPr>
+        <w:tab/>
+        <w:t>Este artigo irá mostrar como iniciar uma aplicação do zero em menos de 1 hora. Ao longo deste artigo iremos criar uma aplicação simples para cadastro de usuários.</w:t>
+      </w:r>
+      <w:r>
+        <w:rPr>
+          <w:rFonts w:ascii="Times New Roman" w:hAnsi="Times New Roman" w:cs="Times New Roman"/>
+        </w:rPr>
+        <w:t xml:space="preserve"> Porém além de cadastrar usuários a aplicação também fará um </w:t>
+      </w:r>
+      <w:proofErr w:type="spellStart"/>
+      <w:r>
+        <w:rPr>
+          <w:rFonts w:ascii="Times New Roman" w:hAnsi="Times New Roman" w:cs="Times New Roman"/>
+        </w:rPr>
+        <w:t>tracing</w:t>
+      </w:r>
+      <w:proofErr w:type="spellEnd"/>
+      <w:r>
+        <w:rPr>
+          <w:rFonts w:ascii="Times New Roman" w:hAnsi="Times New Roman" w:cs="Times New Roman"/>
+        </w:rPr>
+        <w:t xml:space="preserve"> da requisição.</w:t>
+      </w:r>
+    </w:p>
+    <w:p>
+      <w:pPr>
+        <w:rPr>
+          <w:rFonts w:ascii="Times New Roman" w:hAnsi="Times New Roman" w:cs="Times New Roman"/>
           <w:sz w:val="24"/>
           <w:szCs w:val="24"/>
         </w:rPr>
       </w:pPr>
-      <w:proofErr w:type="spellStart"/>
+    </w:p>
+    <w:p>
+      <w:pPr>
+        <w:rPr>
+          <w:rFonts w:ascii="Times New Roman" w:hAnsi="Times New Roman" w:cs="Times New Roman"/>
+          <w:sz w:val="28"/>
+          <w:szCs w:val="28"/>
+        </w:rPr>
+      </w:pPr>
+      <w:r>
+        <w:rPr>
+          <w:rFonts w:ascii="Times New Roman" w:hAnsi="Times New Roman" w:cs="Times New Roman"/>
+          <w:sz w:val="28"/>
+          <w:szCs w:val="28"/>
+        </w:rPr>
+        <w:t>Pré-requisitos</w:t>
+      </w:r>
+    </w:p>
+    <w:p>
+      <w:pPr>
+        <w:rPr>
+          <w:rFonts w:ascii="Times New Roman" w:hAnsi="Times New Roman" w:cs="Times New Roman"/>
+        </w:rPr>
+      </w:pPr>
       <w:r>
         <w:rPr>
           <w:rFonts w:ascii="Times New Roman" w:hAnsi="Times New Roman" w:cs="Times New Roman"/>
           <w:sz w:val="24"/>
           <w:szCs w:val="24"/>
         </w:rPr>
-        <w:t>NestJS</w:t>
-      </w:r>
-      <w:proofErr w:type="spellEnd"/>
+        <w:tab/>
+        <w:t xml:space="preserve">1 </w:t>
+      </w:r>
       <w:r>
         <w:rPr>
           <w:rFonts w:ascii="Times New Roman" w:hAnsi="Times New Roman" w:cs="Times New Roman"/>
           <w:sz w:val="24"/>
           <w:szCs w:val="24"/>
         </w:rPr>
-        <w:t xml:space="preserve"> é um dos mais completos frameworks para </w:t>
-      </w:r>
-      <w:proofErr w:type="spellStart"/>
+        <w:t>-</w:t>
+      </w:r>
       <w:r>
         <w:rPr>
           <w:rFonts w:ascii="Times New Roman" w:hAnsi="Times New Roman" w:cs="Times New Roman"/>
           <w:sz w:val="24"/>
           <w:szCs w:val="24"/>
         </w:rPr>
-        <w:t>NodeJs</w:t>
-      </w:r>
-      <w:proofErr w:type="spellEnd"/>
-      <w:r>
+        <w:t xml:space="preserve"> </w:t>
+      </w:r>
+      <w:proofErr w:type="spellStart"/>
+      <w:r>
+        <w:rPr>
+          <w:rFonts w:ascii="Times New Roman" w:hAnsi="Times New Roman" w:cs="Times New Roman"/>
+        </w:rPr>
+        <w:t>NestJs</w:t>
+      </w:r>
+      <w:proofErr w:type="spellEnd"/>
+      <w:r>
+        <w:rPr>
+          <w:rFonts w:ascii="Times New Roman" w:hAnsi="Times New Roman" w:cs="Times New Roman"/>
+        </w:rPr>
+        <w:t xml:space="preserve"> </w:t>
+      </w:r>
+      <w:proofErr w:type="spellStart"/>
+      <w:r>
+        <w:rPr>
+          <w:rFonts w:ascii="Times New Roman" w:hAnsi="Times New Roman" w:cs="Times New Roman"/>
+        </w:rPr>
+        <w:t>cli</w:t>
+      </w:r>
+      <w:proofErr w:type="spellEnd"/>
+      <w:r>
+        <w:rPr>
+          <w:rFonts w:ascii="Times New Roman" w:hAnsi="Times New Roman" w:cs="Times New Roman"/>
+        </w:rPr>
+        <w:t xml:space="preserve">: para gerar um </w:t>
+      </w:r>
+      <w:proofErr w:type="spellStart"/>
+      <w:r>
+        <w:rPr>
+          <w:rFonts w:ascii="Times New Roman" w:hAnsi="Times New Roman" w:cs="Times New Roman"/>
+        </w:rPr>
+        <w:t>template</w:t>
+      </w:r>
+      <w:proofErr w:type="spellEnd"/>
+      <w:r>
+        <w:rPr>
+          <w:rFonts w:ascii="Times New Roman" w:hAnsi="Times New Roman" w:cs="Times New Roman"/>
+        </w:rPr>
+        <w:t xml:space="preserve"> do código</w:t>
+      </w:r>
+      <w:r>
+        <w:rPr>
+          <w:rFonts w:ascii="Times New Roman" w:hAnsi="Times New Roman" w:cs="Times New Roman"/>
+        </w:rPr>
+        <w:t xml:space="preserve"> precisamos instalar a </w:t>
+      </w:r>
+      <w:proofErr w:type="spellStart"/>
+      <w:r>
+        <w:rPr>
+          <w:rFonts w:ascii="Times New Roman" w:hAnsi="Times New Roman" w:cs="Times New Roman"/>
+        </w:rPr>
+        <w:t>cli</w:t>
+      </w:r>
+      <w:proofErr w:type="spellEnd"/>
+      <w:r>
+        <w:rPr>
+          <w:rFonts w:ascii="Times New Roman" w:hAnsi="Times New Roman" w:cs="Times New Roman"/>
+        </w:rPr>
+        <w:t>, para isso usamos o comando “</w:t>
+      </w:r>
+      <w:proofErr w:type="spellStart"/>
+      <w:r>
+        <w:rPr>
+          <w:rFonts w:ascii="Times New Roman" w:hAnsi="Times New Roman" w:cs="Times New Roman"/>
+        </w:rPr>
+        <w:t>npm</w:t>
+      </w:r>
+      <w:proofErr w:type="spellEnd"/>
+      <w:r>
+        <w:rPr>
+          <w:rFonts w:ascii="Times New Roman" w:hAnsi="Times New Roman" w:cs="Times New Roman"/>
+        </w:rPr>
+        <w:t xml:space="preserve"> i -g @nest/cli</w:t>
+      </w:r>
+    </w:p>
+    <w:p>
+      <w:pPr>
+        <w:rPr>
+          <w:rFonts w:ascii="Times New Roman" w:hAnsi="Times New Roman" w:cs="Times New Roman"/>
+        </w:rPr>
+      </w:pPr>
+      <w:r>
+        <w:rPr>
+          <w:rFonts w:ascii="Times New Roman" w:hAnsi="Times New Roman" w:cs="Times New Roman"/>
+        </w:rPr>
+        <w:tab/>
+        <w:t xml:space="preserve">2 – Uma base de dados, neste exemplo usaremos </w:t>
+      </w:r>
+      <w:proofErr w:type="spellStart"/>
+      <w:r>
+        <w:rPr>
+          <w:rFonts w:ascii="Times New Roman" w:hAnsi="Times New Roman" w:cs="Times New Roman"/>
+        </w:rPr>
+        <w:t>postgres</w:t>
+      </w:r>
+      <w:proofErr w:type="spellEnd"/>
+    </w:p>
+    <w:p>
+      <w:pPr>
         <w:rPr>
           <w:rFonts w:ascii="Times New Roman" w:hAnsi="Times New Roman" w:cs="Times New Roman"/>
           <w:sz w:val="24"/>
           <w:szCs w:val="24"/>
         </w:rPr>
-        <w:t xml:space="preserve">. É baseado no </w:t>
-      </w:r>
-      <w:proofErr w:type="spellStart"/>
-      <w:r>
-        <w:rPr>
-          <w:rFonts w:ascii="Times New Roman" w:hAnsi="Times New Roman" w:cs="Times New Roman"/>
-          <w:sz w:val="24"/>
-          <w:szCs w:val="24"/>
-        </w:rPr>
-        <w:t>express</w:t>
-      </w:r>
-      <w:proofErr w:type="spellEnd"/>
-      <w:r>
-        <w:rPr>
-          <w:rFonts w:ascii="Times New Roman" w:hAnsi="Times New Roman" w:cs="Times New Roman"/>
-          <w:sz w:val="24"/>
-          <w:szCs w:val="24"/>
-        </w:rPr>
-        <w:t xml:space="preserve"> e escrito em </w:t>
-      </w:r>
-      <w:proofErr w:type="spellStart"/>
-      <w:r>
-        <w:rPr>
-          <w:rFonts w:ascii="Times New Roman" w:hAnsi="Times New Roman" w:cs="Times New Roman"/>
-          <w:sz w:val="24"/>
-          <w:szCs w:val="24"/>
-        </w:rPr>
-        <w:t>Typescript</w:t>
-      </w:r>
-      <w:proofErr w:type="spellEnd"/>
-      <w:r>
-        <w:rPr>
-          <w:rFonts w:ascii="Times New Roman" w:hAnsi="Times New Roman" w:cs="Times New Roman"/>
-          <w:sz w:val="24"/>
-          <w:szCs w:val="24"/>
-        </w:rPr>
-        <w:t>.</w:t>
-      </w:r>
-    </w:p>
-    <w:p>
-      <w:pPr>
-        <w:rPr>
-          <w:rFonts w:ascii="Times New Roman" w:hAnsi="Times New Roman" w:cs="Times New Roman"/>
-          <w:sz w:val="24"/>
-          <w:szCs w:val="24"/>
-        </w:rPr>
-      </w:pPr>
-      <w:r>
-        <w:rPr>
-          <w:rFonts w:ascii="Times New Roman" w:hAnsi="Times New Roman" w:cs="Times New Roman"/>
-          <w:sz w:val="24"/>
-          <w:szCs w:val="24"/>
-        </w:rPr>
-        <w:tab/>
-        <w:t>Este artigo irá mostrar como iniciar uma aplicação do zero em menos de 1 hora. Ao longo deste artigo iremos criar uma aplicação simples para cadastro de usuários.</w:t>
-      </w:r>
-      <w:r>
-        <w:rPr>
-          <w:rFonts w:ascii="Times New Roman" w:hAnsi="Times New Roman" w:cs="Times New Roman"/>
-          <w:sz w:val="24"/>
-          <w:szCs w:val="24"/>
-        </w:rPr>
-        <w:t xml:space="preserve"> Porém além de cadastrar usuários a aplicação também fará um </w:t>
-      </w:r>
-      <w:proofErr w:type="spellStart"/>
-      <w:r>
-        <w:rPr>
-          <w:rFonts w:ascii="Times New Roman" w:hAnsi="Times New Roman" w:cs="Times New Roman"/>
-          <w:sz w:val="24"/>
-          <w:szCs w:val="24"/>
-        </w:rPr>
-        <w:t>tracing</w:t>
-      </w:r>
-      <w:proofErr w:type="spellEnd"/>
-      <w:r>
-        <w:rPr>
-          <w:rFonts w:ascii="Times New Roman" w:hAnsi="Times New Roman" w:cs="Times New Roman"/>
-          <w:sz w:val="24"/>
-          <w:szCs w:val="24"/>
-        </w:rPr>
-        <w:t xml:space="preserve"> da requisição.</w:t>
-      </w:r>
-    </w:p>
-    <w:p>
-      <w:pPr>
-        <w:rPr>
-          <w:rFonts w:ascii="Times New Roman" w:hAnsi="Times New Roman" w:cs="Times New Roman"/>
-          <w:sz w:val="24"/>
-          <w:szCs w:val="24"/>
-        </w:rPr>
       </w:pPr>
     </w:p>
     <w:p>
@@ -184,216 +312,26 @@
           <w:sz w:val="28"/>
           <w:szCs w:val="28"/>
         </w:rPr>
-        <w:t>Pré-requisitos</w:t>
-      </w:r>
-    </w:p>
-    <w:p>
-      <w:pPr>
-        <w:rPr>
-          <w:rFonts w:ascii="Times New Roman" w:hAnsi="Times New Roman" w:cs="Times New Roman"/>
-          <w:sz w:val="24"/>
-          <w:szCs w:val="24"/>
-        </w:rPr>
-      </w:pPr>
-      <w:r>
-        <w:rPr>
-          <w:rFonts w:ascii="Times New Roman" w:hAnsi="Times New Roman" w:cs="Times New Roman"/>
-          <w:sz w:val="24"/>
-          <w:szCs w:val="24"/>
-        </w:rPr>
-        <w:tab/>
-        <w:t xml:space="preserve">1 </w:t>
-      </w:r>
-      <w:r>
-        <w:rPr>
-          <w:rFonts w:ascii="Times New Roman" w:hAnsi="Times New Roman" w:cs="Times New Roman"/>
-          <w:sz w:val="24"/>
-          <w:szCs w:val="24"/>
-        </w:rPr>
-        <w:t>-</w:t>
-      </w:r>
-      <w:r>
-        <w:rPr>
-          <w:rFonts w:ascii="Times New Roman" w:hAnsi="Times New Roman" w:cs="Times New Roman"/>
-          <w:sz w:val="24"/>
-          <w:szCs w:val="24"/>
-        </w:rPr>
-        <w:t xml:space="preserve"> </w:t>
-      </w:r>
-      <w:proofErr w:type="spellStart"/>
-      <w:r>
-        <w:rPr>
-          <w:rFonts w:ascii="Times New Roman" w:hAnsi="Times New Roman" w:cs="Times New Roman"/>
-          <w:sz w:val="24"/>
-          <w:szCs w:val="24"/>
-        </w:rPr>
-        <w:t>NestJs</w:t>
-      </w:r>
-      <w:proofErr w:type="spellEnd"/>
-      <w:r>
-        <w:rPr>
-          <w:rFonts w:ascii="Times New Roman" w:hAnsi="Times New Roman" w:cs="Times New Roman"/>
-          <w:sz w:val="24"/>
-          <w:szCs w:val="24"/>
-        </w:rPr>
-        <w:t xml:space="preserve"> </w:t>
-      </w:r>
-      <w:proofErr w:type="spellStart"/>
-      <w:r>
-        <w:rPr>
-          <w:rFonts w:ascii="Times New Roman" w:hAnsi="Times New Roman" w:cs="Times New Roman"/>
-          <w:sz w:val="24"/>
-          <w:szCs w:val="24"/>
-        </w:rPr>
-        <w:t>cli</w:t>
-      </w:r>
-      <w:proofErr w:type="spellEnd"/>
-      <w:r>
-        <w:rPr>
-          <w:rFonts w:ascii="Times New Roman" w:hAnsi="Times New Roman" w:cs="Times New Roman"/>
-          <w:sz w:val="24"/>
-          <w:szCs w:val="24"/>
-        </w:rPr>
-        <w:t xml:space="preserve">: para gerar um </w:t>
-      </w:r>
-      <w:proofErr w:type="spellStart"/>
-      <w:r>
-        <w:rPr>
-          <w:rFonts w:ascii="Times New Roman" w:hAnsi="Times New Roman" w:cs="Times New Roman"/>
-          <w:sz w:val="24"/>
-          <w:szCs w:val="24"/>
-        </w:rPr>
-        <w:t>template</w:t>
-      </w:r>
-      <w:proofErr w:type="spellEnd"/>
-      <w:r>
-        <w:rPr>
-          <w:rFonts w:ascii="Times New Roman" w:hAnsi="Times New Roman" w:cs="Times New Roman"/>
-          <w:sz w:val="24"/>
-          <w:szCs w:val="24"/>
-        </w:rPr>
-        <w:t xml:space="preserve"> do código</w:t>
-      </w:r>
-      <w:r>
-        <w:rPr>
-          <w:rFonts w:ascii="Times New Roman" w:hAnsi="Times New Roman" w:cs="Times New Roman"/>
-          <w:sz w:val="24"/>
-          <w:szCs w:val="24"/>
-        </w:rPr>
-        <w:t xml:space="preserve"> precisamos instalar a </w:t>
-      </w:r>
-      <w:proofErr w:type="spellStart"/>
-      <w:r>
-        <w:rPr>
-          <w:rFonts w:ascii="Times New Roman" w:hAnsi="Times New Roman" w:cs="Times New Roman"/>
-          <w:sz w:val="24"/>
-          <w:szCs w:val="24"/>
-        </w:rPr>
-        <w:t>cli</w:t>
-      </w:r>
-      <w:proofErr w:type="spellEnd"/>
-      <w:r>
-        <w:rPr>
-          <w:rFonts w:ascii="Times New Roman" w:hAnsi="Times New Roman" w:cs="Times New Roman"/>
-          <w:sz w:val="24"/>
-          <w:szCs w:val="24"/>
-        </w:rPr>
-        <w:t>, para isso usamos o comando “</w:t>
-      </w:r>
-      <w:proofErr w:type="spellStart"/>
-      <w:r>
-        <w:rPr>
-          <w:rFonts w:ascii="Times New Roman" w:hAnsi="Times New Roman" w:cs="Times New Roman"/>
-          <w:sz w:val="24"/>
-          <w:szCs w:val="24"/>
-        </w:rPr>
-        <w:t>npm</w:t>
-      </w:r>
-      <w:proofErr w:type="spellEnd"/>
-      <w:r>
-        <w:rPr>
-          <w:rFonts w:ascii="Times New Roman" w:hAnsi="Times New Roman" w:cs="Times New Roman"/>
-          <w:sz w:val="24"/>
-          <w:szCs w:val="24"/>
-        </w:rPr>
-        <w:t xml:space="preserve"> i -g @nest/cli</w:t>
-      </w:r>
-    </w:p>
-    <w:p>
-      <w:pPr>
-        <w:rPr>
-          <w:rFonts w:ascii="Times New Roman" w:hAnsi="Times New Roman" w:cs="Times New Roman"/>
-          <w:sz w:val="24"/>
-          <w:szCs w:val="24"/>
-        </w:rPr>
-      </w:pPr>
-      <w:r>
-        <w:rPr>
-          <w:rFonts w:ascii="Times New Roman" w:hAnsi="Times New Roman" w:cs="Times New Roman"/>
-          <w:sz w:val="24"/>
-          <w:szCs w:val="24"/>
-        </w:rPr>
-        <w:tab/>
-        <w:t xml:space="preserve">2 – Uma base de dados, neste exemplo usaremos </w:t>
-      </w:r>
-      <w:proofErr w:type="spellStart"/>
-      <w:r>
-        <w:rPr>
-          <w:rFonts w:ascii="Times New Roman" w:hAnsi="Times New Roman" w:cs="Times New Roman"/>
-          <w:sz w:val="24"/>
-          <w:szCs w:val="24"/>
-        </w:rPr>
-        <w:t>postgres</w:t>
-      </w:r>
-      <w:proofErr w:type="spellEnd"/>
-    </w:p>
-    <w:p>
-      <w:pPr>
-        <w:rPr>
-          <w:rFonts w:ascii="Times New Roman" w:hAnsi="Times New Roman" w:cs="Times New Roman"/>
-          <w:sz w:val="24"/>
-          <w:szCs w:val="24"/>
-        </w:rPr>
-      </w:pPr>
-    </w:p>
-    <w:p>
-      <w:pPr>
+        <w:t>Start de uma nova aplicação</w:t>
+      </w:r>
+    </w:p>
+    <w:p>
+      <w:pPr>
+        <w:rPr>
+          <w:rFonts w:ascii="Times New Roman" w:hAnsi="Times New Roman" w:cs="Times New Roman"/>
+        </w:rPr>
+      </w:pPr>
+      <w:r>
         <w:rPr>
           <w:rFonts w:ascii="Times New Roman" w:hAnsi="Times New Roman" w:cs="Times New Roman"/>
           <w:sz w:val="28"/>
           <w:szCs w:val="28"/>
         </w:rPr>
-      </w:pPr>
-      <w:r>
-        <w:rPr>
-          <w:rFonts w:ascii="Times New Roman" w:hAnsi="Times New Roman" w:cs="Times New Roman"/>
-          <w:sz w:val="28"/>
-          <w:szCs w:val="28"/>
-        </w:rPr>
-        <w:t>Start de uma nova aplicação</w:t>
-      </w:r>
-    </w:p>
-    <w:p>
-      <w:pPr>
-        <w:rPr>
-          <w:rFonts w:ascii="Times New Roman" w:hAnsi="Times New Roman" w:cs="Times New Roman"/>
-          <w:sz w:val="24"/>
-          <w:szCs w:val="24"/>
-        </w:rPr>
-      </w:pPr>
-      <w:r>
-        <w:rPr>
-          <w:rFonts w:ascii="Times New Roman" w:hAnsi="Times New Roman" w:cs="Times New Roman"/>
-          <w:sz w:val="28"/>
-          <w:szCs w:val="28"/>
-        </w:rPr>
         <w:tab/>
       </w:r>
       <w:r>
         <w:rPr>
           <w:rFonts w:ascii="Times New Roman" w:hAnsi="Times New Roman" w:cs="Times New Roman"/>
-          <w:sz w:val="24"/>
-          <w:szCs w:val="24"/>
         </w:rPr>
         <w:t>Para criarmos uma nova aplicação basta executar o comando “</w:t>
       </w:r>
@@ -401,8 +339,6 @@
       <w:r>
         <w:rPr>
           <w:rFonts w:ascii="Times New Roman" w:hAnsi="Times New Roman" w:cs="Times New Roman"/>
-          <w:sz w:val="24"/>
-          <w:szCs w:val="24"/>
         </w:rPr>
         <w:t>nest</w:t>
       </w:r>
@@ -410,8 +346,6 @@
       <w:r>
         <w:rPr>
           <w:rFonts w:ascii="Times New Roman" w:hAnsi="Times New Roman" w:cs="Times New Roman"/>
-          <w:sz w:val="24"/>
-          <w:szCs w:val="24"/>
         </w:rPr>
         <w:t xml:space="preserve"> new </w:t>
       </w:r>
@@ -419,8 +353,6 @@
       <w:r>
         <w:rPr>
           <w:rFonts w:ascii="Times New Roman" w:hAnsi="Times New Roman" w:cs="Times New Roman"/>
-          <w:sz w:val="24"/>
-          <w:szCs w:val="24"/>
         </w:rPr>
         <w:t>nome_projeto</w:t>
       </w:r>
@@ -428,24 +360,18 @@
       <w:r>
         <w:rPr>
           <w:rFonts w:ascii="Times New Roman" w:hAnsi="Times New Roman" w:cs="Times New Roman"/>
-          <w:sz w:val="24"/>
-          <w:szCs w:val="24"/>
         </w:rPr>
         <w:t>”. E depois escolher o gerenciador de pacotes da sua preferência.</w:t>
       </w:r>
       <w:r>
         <w:rPr>
           <w:rFonts w:ascii="Times New Roman" w:hAnsi="Times New Roman" w:cs="Times New Roman"/>
-          <w:sz w:val="24"/>
-          <w:szCs w:val="24"/>
         </w:rPr>
         <w:t xml:space="preserve"> </w:t>
       </w:r>
       <w:r>
         <w:rPr>
           <w:rFonts w:ascii="Times New Roman" w:hAnsi="Times New Roman" w:cs="Times New Roman"/>
-          <w:sz w:val="24"/>
-          <w:szCs w:val="24"/>
         </w:rPr>
         <w:t>Logo depois para checarmos se está tudo ok basta executar o comando “</w:t>
       </w:r>
@@ -453,8 +379,6 @@
       <w:r>
         <w:rPr>
           <w:rFonts w:ascii="Times New Roman" w:hAnsi="Times New Roman" w:cs="Times New Roman"/>
-          <w:sz w:val="24"/>
-          <w:szCs w:val="24"/>
         </w:rPr>
         <w:t>npm</w:t>
       </w:r>
@@ -462,8 +386,6 @@
       <w:r>
         <w:rPr>
           <w:rFonts w:ascii="Times New Roman" w:hAnsi="Times New Roman" w:cs="Times New Roman"/>
-          <w:sz w:val="24"/>
-          <w:szCs w:val="24"/>
         </w:rPr>
         <w:t xml:space="preserve"> </w:t>
       </w:r>
@@ -471,8 +393,6 @@
       <w:r>
         <w:rPr>
           <w:rFonts w:ascii="Times New Roman" w:hAnsi="Times New Roman" w:cs="Times New Roman"/>
-          <w:sz w:val="24"/>
-          <w:szCs w:val="24"/>
         </w:rPr>
         <w:t>start:dev</w:t>
       </w:r>
@@ -480,24 +400,18 @@
       <w:r>
         <w:rPr>
           <w:rFonts w:ascii="Times New Roman" w:hAnsi="Times New Roman" w:cs="Times New Roman"/>
-          <w:sz w:val="24"/>
-          <w:szCs w:val="24"/>
         </w:rPr>
         <w:t xml:space="preserve">” e a aplicação irá </w:t>
       </w:r>
       <w:r>
         <w:rPr>
           <w:rFonts w:ascii="Times New Roman" w:hAnsi="Times New Roman" w:cs="Times New Roman"/>
-          <w:sz w:val="24"/>
-          <w:szCs w:val="24"/>
         </w:rPr>
         <w:t>iniciar</w:t>
       </w:r>
       <w:r>
         <w:rPr>
           <w:rFonts w:ascii="Times New Roman" w:hAnsi="Times New Roman" w:cs="Times New Roman"/>
-          <w:sz w:val="24"/>
-          <w:szCs w:val="24"/>
         </w:rPr>
         <w:t xml:space="preserve"> o servidor na porta 3000.</w:t>
       </w:r>
@@ -507,15 +421,11 @@
         <w:ind w:firstLine="708"/>
         <w:rPr>
           <w:rFonts w:ascii="Times New Roman" w:hAnsi="Times New Roman" w:cs="Times New Roman"/>
-          <w:sz w:val="24"/>
-          <w:szCs w:val="24"/>
-        </w:rPr>
-      </w:pPr>
-      <w:r>
-        <w:rPr>
-          <w:rFonts w:ascii="Times New Roman" w:hAnsi="Times New Roman" w:cs="Times New Roman"/>
-          <w:sz w:val="24"/>
-          <w:szCs w:val="24"/>
+        </w:rPr>
+      </w:pPr>
+      <w:r>
+        <w:rPr>
+          <w:rFonts w:ascii="Times New Roman" w:hAnsi="Times New Roman" w:cs="Times New Roman"/>
         </w:rPr>
         <w:t xml:space="preserve">A aplicação possui a seguinte configuração (figura abaixo), com uma </w:t>
       </w:r>
@@ -523,8 +433,6 @@
       <w:r>
         <w:rPr>
           <w:rFonts w:ascii="Times New Roman" w:hAnsi="Times New Roman" w:cs="Times New Roman"/>
-          <w:sz w:val="24"/>
-          <w:szCs w:val="24"/>
         </w:rPr>
         <w:t>controller</w:t>
       </w:r>
@@ -532,8 +440,6 @@
       <w:r>
         <w:rPr>
           <w:rFonts w:ascii="Times New Roman" w:hAnsi="Times New Roman" w:cs="Times New Roman"/>
-          <w:sz w:val="24"/>
-          <w:szCs w:val="24"/>
         </w:rPr>
         <w:t xml:space="preserve">, </w:t>
       </w:r>
@@ -541,24 +447,18 @@
       <w:r>
         <w:rPr>
           <w:rFonts w:ascii="Times New Roman" w:hAnsi="Times New Roman" w:cs="Times New Roman"/>
-          <w:sz w:val="24"/>
-          <w:szCs w:val="24"/>
         </w:rPr>
         <w:t>servi</w:t>
       </w:r>
       <w:r>
         <w:rPr>
           <w:rFonts w:ascii="Times New Roman" w:hAnsi="Times New Roman" w:cs="Times New Roman"/>
-          <w:sz w:val="24"/>
-          <w:szCs w:val="24"/>
         </w:rPr>
         <w:t>c</w:t>
       </w:r>
       <w:r>
         <w:rPr>
           <w:rFonts w:ascii="Times New Roman" w:hAnsi="Times New Roman" w:cs="Times New Roman"/>
-          <w:sz w:val="24"/>
-          <w:szCs w:val="24"/>
         </w:rPr>
         <w:t>e</w:t>
       </w:r>
@@ -566,8 +466,6 @@
       <w:r>
         <w:rPr>
           <w:rFonts w:ascii="Times New Roman" w:hAnsi="Times New Roman" w:cs="Times New Roman"/>
-          <w:sz w:val="24"/>
-          <w:szCs w:val="24"/>
         </w:rPr>
         <w:t xml:space="preserve"> e app module </w:t>
       </w:r>
@@ -575,8 +473,6 @@
       <w:r>
         <w:rPr>
           <w:rFonts w:ascii="Times New Roman" w:hAnsi="Times New Roman" w:cs="Times New Roman"/>
-          <w:sz w:val="24"/>
-          <w:szCs w:val="24"/>
         </w:rPr>
         <w:t>pré</w:t>
       </w:r>
@@ -584,8 +480,6 @@
       <w:r>
         <w:rPr>
           <w:rFonts w:ascii="Times New Roman" w:hAnsi="Times New Roman" w:cs="Times New Roman"/>
-          <w:sz w:val="24"/>
-          <w:szCs w:val="24"/>
         </w:rPr>
         <w:t>-configurados.</w:t>
       </w:r>
@@ -690,68 +584,540 @@
       <w:pPr>
         <w:rPr>
           <w:rFonts w:ascii="Times New Roman" w:hAnsi="Times New Roman" w:cs="Times New Roman"/>
+        </w:rPr>
+      </w:pPr>
+      <w:r>
+        <w:rPr>
+          <w:rFonts w:ascii="Times New Roman" w:hAnsi="Times New Roman" w:cs="Times New Roman"/>
+          <w:sz w:val="28"/>
+          <w:szCs w:val="28"/>
+        </w:rPr>
+        <w:tab/>
+      </w:r>
+      <w:r>
+        <w:rPr>
+          <w:rFonts w:ascii="Times New Roman" w:hAnsi="Times New Roman" w:cs="Times New Roman"/>
+        </w:rPr>
+        <w:t>Antes de criar sua primeira rota, é necessário criar um módulo. Módulos em aplicações Nest organizam a estrutura da aplicação. Para criar o módulo de usuários é necessário rodar o comando “</w:t>
+      </w:r>
+      <w:proofErr w:type="spellStart"/>
+      <w:r>
+        <w:rPr>
+          <w:rFonts w:ascii="Times New Roman" w:hAnsi="Times New Roman" w:cs="Times New Roman"/>
+        </w:rPr>
+        <w:t>nest</w:t>
+      </w:r>
+      <w:proofErr w:type="spellEnd"/>
+      <w:r>
+        <w:rPr>
+          <w:rFonts w:ascii="Times New Roman" w:hAnsi="Times New Roman" w:cs="Times New Roman"/>
+        </w:rPr>
+        <w:t xml:space="preserve"> </w:t>
+      </w:r>
+      <w:proofErr w:type="spellStart"/>
+      <w:r>
+        <w:rPr>
+          <w:rFonts w:ascii="Times New Roman" w:hAnsi="Times New Roman" w:cs="Times New Roman"/>
+        </w:rPr>
+        <w:t>generate</w:t>
+      </w:r>
+      <w:proofErr w:type="spellEnd"/>
+      <w:r>
+        <w:rPr>
+          <w:rFonts w:ascii="Times New Roman" w:hAnsi="Times New Roman" w:cs="Times New Roman"/>
+        </w:rPr>
+        <w:t xml:space="preserve"> module </w:t>
+      </w:r>
+      <w:proofErr w:type="spellStart"/>
+      <w:r>
+        <w:rPr>
+          <w:rFonts w:ascii="Times New Roman" w:hAnsi="Times New Roman" w:cs="Times New Roman"/>
+        </w:rPr>
+        <w:t>users</w:t>
+      </w:r>
+      <w:proofErr w:type="spellEnd"/>
+      <w:r>
+        <w:rPr>
+          <w:rFonts w:ascii="Times New Roman" w:hAnsi="Times New Roman" w:cs="Times New Roman"/>
+        </w:rPr>
+        <w:t xml:space="preserve">”. Este comando irá criar uma pasta chamada </w:t>
+      </w:r>
+      <w:proofErr w:type="spellStart"/>
+      <w:r>
+        <w:rPr>
+          <w:rFonts w:ascii="Times New Roman" w:hAnsi="Times New Roman" w:cs="Times New Roman"/>
+        </w:rPr>
+        <w:t>users</w:t>
+      </w:r>
+      <w:proofErr w:type="spellEnd"/>
+      <w:r>
+        <w:rPr>
+          <w:rFonts w:ascii="Times New Roman" w:hAnsi="Times New Roman" w:cs="Times New Roman"/>
+        </w:rPr>
+        <w:t xml:space="preserve">, com um arquivo chamado </w:t>
+      </w:r>
+      <w:proofErr w:type="spellStart"/>
+      <w:proofErr w:type="gramStart"/>
+      <w:r>
+        <w:rPr>
+          <w:rFonts w:ascii="Times New Roman" w:hAnsi="Times New Roman" w:cs="Times New Roman"/>
+        </w:rPr>
+        <w:t>users.module</w:t>
+      </w:r>
+      <w:proofErr w:type="spellEnd"/>
+      <w:proofErr w:type="gramEnd"/>
+      <w:r>
+        <w:rPr>
+          <w:rFonts w:ascii="Times New Roman" w:hAnsi="Times New Roman" w:cs="Times New Roman"/>
+        </w:rPr>
+        <w:t>. O arquivo contendo o módulo principal “</w:t>
+      </w:r>
+      <w:proofErr w:type="spellStart"/>
+      <w:proofErr w:type="gramStart"/>
+      <w:r>
+        <w:rPr>
+          <w:rFonts w:ascii="Times New Roman" w:hAnsi="Times New Roman" w:cs="Times New Roman"/>
+        </w:rPr>
+        <w:t>app.module</w:t>
+      </w:r>
+      <w:proofErr w:type="spellEnd"/>
+      <w:proofErr w:type="gramEnd"/>
+      <w:r>
+        <w:rPr>
+          <w:rFonts w:ascii="Times New Roman" w:hAnsi="Times New Roman" w:cs="Times New Roman"/>
+        </w:rPr>
+        <w:t xml:space="preserve">” </w:t>
+      </w:r>
+      <w:proofErr w:type="spellStart"/>
+      <w:r>
+        <w:rPr>
+          <w:rFonts w:ascii="Times New Roman" w:hAnsi="Times New Roman" w:cs="Times New Roman"/>
+        </w:rPr>
+        <w:t>sera</w:t>
+      </w:r>
+      <w:proofErr w:type="spellEnd"/>
+      <w:r>
+        <w:rPr>
+          <w:rFonts w:ascii="Times New Roman" w:hAnsi="Times New Roman" w:cs="Times New Roman"/>
+        </w:rPr>
+        <w:t xml:space="preserve"> atualizado com a importação do </w:t>
+      </w:r>
+      <w:proofErr w:type="spellStart"/>
+      <w:r>
+        <w:rPr>
+          <w:rFonts w:ascii="Times New Roman" w:hAnsi="Times New Roman" w:cs="Times New Roman"/>
+        </w:rPr>
+        <w:t>users.module</w:t>
+      </w:r>
+      <w:proofErr w:type="spellEnd"/>
+      <w:r>
+        <w:rPr>
+          <w:rFonts w:ascii="Times New Roman" w:hAnsi="Times New Roman" w:cs="Times New Roman"/>
+        </w:rPr>
+        <w:t>.</w:t>
+      </w:r>
+    </w:p>
+    <w:p>
+      <w:pPr>
+        <w:rPr>
+          <w:rFonts w:ascii="Times New Roman" w:hAnsi="Times New Roman" w:cs="Times New Roman"/>
+        </w:rPr>
+      </w:pPr>
+      <w:r>
+        <w:rPr>
+          <w:rFonts w:ascii="Times New Roman" w:hAnsi="Times New Roman" w:cs="Times New Roman"/>
+        </w:rPr>
+        <w:tab/>
+        <w:t xml:space="preserve">Agora precisamos de uma </w:t>
+      </w:r>
+      <w:proofErr w:type="spellStart"/>
+      <w:r>
+        <w:rPr>
+          <w:rFonts w:ascii="Times New Roman" w:hAnsi="Times New Roman" w:cs="Times New Roman"/>
+        </w:rPr>
+        <w:t>controller</w:t>
+      </w:r>
+      <w:proofErr w:type="spellEnd"/>
+      <w:r>
+        <w:rPr>
+          <w:rFonts w:ascii="Times New Roman" w:hAnsi="Times New Roman" w:cs="Times New Roman"/>
+        </w:rPr>
+        <w:t>, para isso basta rodar o comando “</w:t>
+      </w:r>
+      <w:proofErr w:type="spellStart"/>
+      <w:r>
+        <w:rPr>
+          <w:rFonts w:ascii="Times New Roman" w:hAnsi="Times New Roman" w:cs="Times New Roman"/>
+        </w:rPr>
+        <w:t>nest</w:t>
+      </w:r>
+      <w:proofErr w:type="spellEnd"/>
+      <w:r>
+        <w:rPr>
+          <w:rFonts w:ascii="Times New Roman" w:hAnsi="Times New Roman" w:cs="Times New Roman"/>
+        </w:rPr>
+        <w:t xml:space="preserve"> </w:t>
+      </w:r>
+      <w:proofErr w:type="spellStart"/>
+      <w:r>
+        <w:rPr>
+          <w:rFonts w:ascii="Times New Roman" w:hAnsi="Times New Roman" w:cs="Times New Roman"/>
+        </w:rPr>
+        <w:t>generate</w:t>
+      </w:r>
+      <w:proofErr w:type="spellEnd"/>
+      <w:r>
+        <w:rPr>
+          <w:rFonts w:ascii="Times New Roman" w:hAnsi="Times New Roman" w:cs="Times New Roman"/>
+        </w:rPr>
+        <w:t xml:space="preserve"> </w:t>
+      </w:r>
+      <w:proofErr w:type="spellStart"/>
+      <w:r>
+        <w:rPr>
+          <w:rFonts w:ascii="Times New Roman" w:hAnsi="Times New Roman" w:cs="Times New Roman"/>
+        </w:rPr>
+        <w:t>controller</w:t>
+      </w:r>
+      <w:proofErr w:type="spellEnd"/>
+      <w:r>
+        <w:rPr>
+          <w:rFonts w:ascii="Times New Roman" w:hAnsi="Times New Roman" w:cs="Times New Roman"/>
+        </w:rPr>
+        <w:t xml:space="preserve"> </w:t>
+      </w:r>
+      <w:proofErr w:type="spellStart"/>
+      <w:r>
+        <w:rPr>
+          <w:rFonts w:ascii="Times New Roman" w:hAnsi="Times New Roman" w:cs="Times New Roman"/>
+        </w:rPr>
+        <w:t>users</w:t>
+      </w:r>
+      <w:proofErr w:type="spellEnd"/>
+      <w:r>
+        <w:rPr>
+          <w:rFonts w:ascii="Times New Roman" w:hAnsi="Times New Roman" w:cs="Times New Roman"/>
+        </w:rPr>
+        <w:t xml:space="preserve">”. Este comando irá criar a </w:t>
+      </w:r>
+      <w:proofErr w:type="spellStart"/>
+      <w:r>
+        <w:rPr>
+          <w:rFonts w:ascii="Times New Roman" w:hAnsi="Times New Roman" w:cs="Times New Roman"/>
+        </w:rPr>
+        <w:t>controller</w:t>
+      </w:r>
+      <w:proofErr w:type="spellEnd"/>
+      <w:r>
+        <w:rPr>
+          <w:rFonts w:ascii="Times New Roman" w:hAnsi="Times New Roman" w:cs="Times New Roman"/>
+        </w:rPr>
+        <w:t xml:space="preserve"> de usuários em conjunto com um arquivo de testes dentro da pasta </w:t>
+      </w:r>
+      <w:proofErr w:type="spellStart"/>
+      <w:r>
+        <w:rPr>
+          <w:rFonts w:ascii="Times New Roman" w:hAnsi="Times New Roman" w:cs="Times New Roman"/>
+        </w:rPr>
+        <w:t>users</w:t>
+      </w:r>
+      <w:proofErr w:type="spellEnd"/>
+      <w:r>
+        <w:rPr>
+          <w:rFonts w:ascii="Times New Roman" w:hAnsi="Times New Roman" w:cs="Times New Roman"/>
+        </w:rPr>
+        <w:t>.</w:t>
+      </w:r>
+    </w:p>
+    <w:p>
+      <w:pPr>
+        <w:rPr>
+          <w:rFonts w:ascii="Times New Roman" w:hAnsi="Times New Roman" w:cs="Times New Roman"/>
           <w:sz w:val="24"/>
           <w:szCs w:val="24"/>
         </w:rPr>
       </w:pPr>
-      <w:r>
+    </w:p>
+    <w:p>
+      <w:pPr>
         <w:rPr>
           <w:rFonts w:ascii="Times New Roman" w:hAnsi="Times New Roman" w:cs="Times New Roman"/>
           <w:sz w:val="28"/>
           <w:szCs w:val="28"/>
         </w:rPr>
+      </w:pPr>
+      <w:r>
+        <w:rPr>
+          <w:rFonts w:ascii="Times New Roman" w:hAnsi="Times New Roman" w:cs="Times New Roman"/>
+          <w:sz w:val="28"/>
+          <w:szCs w:val="28"/>
+        </w:rPr>
+        <w:t>Usando rota para salvar objetos e devolve-los</w:t>
+      </w:r>
+    </w:p>
+    <w:p>
+      <w:pPr>
+        <w:rPr>
+          <w:rFonts w:ascii="Times New Roman" w:hAnsi="Times New Roman" w:cs="Times New Roman"/>
+        </w:rPr>
+      </w:pPr>
+      <w:r>
+        <w:rPr>
+          <w:rFonts w:ascii="Times New Roman" w:hAnsi="Times New Roman" w:cs="Times New Roman"/>
+          <w:sz w:val="28"/>
+          <w:szCs w:val="28"/>
+        </w:rPr>
         <w:tab/>
       </w:r>
       <w:r>
+        <w:rPr>
+          <w:rFonts w:ascii="Times New Roman" w:hAnsi="Times New Roman" w:cs="Times New Roman"/>
+        </w:rPr>
+        <w:t>Para sermos capazes de criar um usuário através da rota recém criada, precisamos de uma base de dados para armazena-los.</w:t>
+      </w:r>
+    </w:p>
+    <w:p>
+      <w:pPr>
+        <w:rPr>
+          <w:rFonts w:ascii="Times New Roman" w:hAnsi="Times New Roman" w:cs="Times New Roman"/>
+        </w:rPr>
+      </w:pPr>
+      <w:r>
+        <w:rPr>
+          <w:rFonts w:ascii="Times New Roman" w:hAnsi="Times New Roman" w:cs="Times New Roman"/>
+        </w:rPr>
+        <w:tab/>
+        <w:t xml:space="preserve">Para este exemplo, usaremos </w:t>
+      </w:r>
+      <w:proofErr w:type="spellStart"/>
+      <w:r>
+        <w:rPr>
+          <w:rFonts w:ascii="Times New Roman" w:hAnsi="Times New Roman" w:cs="Times New Roman"/>
+        </w:rPr>
+        <w:t>postgres</w:t>
+      </w:r>
+      <w:proofErr w:type="spellEnd"/>
+      <w:r>
+        <w:rPr>
+          <w:rFonts w:ascii="Times New Roman" w:hAnsi="Times New Roman" w:cs="Times New Roman"/>
+        </w:rPr>
+        <w:t xml:space="preserve"> e para manipular a base de dados usaremos o </w:t>
+      </w:r>
+      <w:proofErr w:type="spellStart"/>
+      <w:r>
+        <w:rPr>
+          <w:rFonts w:ascii="Times New Roman" w:hAnsi="Times New Roman" w:cs="Times New Roman"/>
+        </w:rPr>
+        <w:t>typeorm</w:t>
+      </w:r>
+      <w:proofErr w:type="spellEnd"/>
+      <w:r>
+        <w:rPr>
+          <w:rFonts w:ascii="Times New Roman" w:hAnsi="Times New Roman" w:cs="Times New Roman"/>
+        </w:rPr>
+        <w:t xml:space="preserve"> que também é escrito em </w:t>
+      </w:r>
+      <w:proofErr w:type="spellStart"/>
+      <w:r>
+        <w:rPr>
+          <w:rFonts w:ascii="Times New Roman" w:hAnsi="Times New Roman" w:cs="Times New Roman"/>
+        </w:rPr>
+        <w:t>typescript</w:t>
+      </w:r>
+      <w:proofErr w:type="spellEnd"/>
+      <w:r>
+        <w:rPr>
+          <w:rFonts w:ascii="Times New Roman" w:hAnsi="Times New Roman" w:cs="Times New Roman"/>
+        </w:rPr>
+        <w:t xml:space="preserve"> e é bastante recomendado por desenvolvedores </w:t>
+      </w:r>
+      <w:proofErr w:type="spellStart"/>
+      <w:r>
+        <w:rPr>
+          <w:rFonts w:ascii="Times New Roman" w:hAnsi="Times New Roman" w:cs="Times New Roman"/>
+        </w:rPr>
+        <w:t>NestJs</w:t>
+      </w:r>
+      <w:proofErr w:type="spellEnd"/>
+      <w:r>
+        <w:rPr>
+          <w:rFonts w:ascii="Times New Roman" w:hAnsi="Times New Roman" w:cs="Times New Roman"/>
+        </w:rPr>
+        <w:tab/>
+      </w:r>
+      <w:r>
+        <w:rPr>
+          <w:rFonts w:ascii="Times New Roman" w:hAnsi="Times New Roman" w:cs="Times New Roman"/>
+        </w:rPr>
+        <w:t>.</w:t>
+      </w:r>
+    </w:p>
+    <w:p>
+      <w:pPr>
+        <w:rPr>
+          <w:rFonts w:ascii="Times New Roman" w:hAnsi="Times New Roman" w:cs="Times New Roman"/>
+        </w:rPr>
+      </w:pPr>
+      <w:r>
+        <w:rPr>
+          <w:rFonts w:ascii="Times New Roman" w:hAnsi="Times New Roman" w:cs="Times New Roman"/>
+        </w:rPr>
+        <w:tab/>
+      </w:r>
+      <w:r>
+        <w:rPr>
+          <w:rFonts w:ascii="Times New Roman" w:hAnsi="Times New Roman" w:cs="Times New Roman"/>
+        </w:rPr>
+        <w:t xml:space="preserve">Adicionaremos </w:t>
+      </w:r>
+      <w:proofErr w:type="spellStart"/>
+      <w:r>
+        <w:rPr>
+          <w:rFonts w:ascii="Times New Roman" w:hAnsi="Times New Roman" w:cs="Times New Roman"/>
+        </w:rPr>
+        <w:t>typeorm</w:t>
+      </w:r>
+      <w:proofErr w:type="spellEnd"/>
+      <w:r>
+        <w:rPr>
+          <w:rFonts w:ascii="Times New Roman" w:hAnsi="Times New Roman" w:cs="Times New Roman"/>
+        </w:rPr>
+        <w:t xml:space="preserve"> e </w:t>
+      </w:r>
+      <w:proofErr w:type="spellStart"/>
+      <w:r>
+        <w:rPr>
+          <w:rFonts w:ascii="Times New Roman" w:hAnsi="Times New Roman" w:cs="Times New Roman"/>
+        </w:rPr>
+        <w:t>pg</w:t>
+      </w:r>
+      <w:proofErr w:type="spellEnd"/>
+      <w:r>
+        <w:rPr>
+          <w:rFonts w:ascii="Times New Roman" w:hAnsi="Times New Roman" w:cs="Times New Roman"/>
+        </w:rPr>
+        <w:t xml:space="preserve"> junto as dependências pelo comando </w:t>
+      </w:r>
+    </w:p>
+    <w:p>
+      <w:pPr>
+        <w:rPr>
+          <w:rFonts w:ascii="Times New Roman" w:hAnsi="Times New Roman" w:cs="Times New Roman"/>
+        </w:rPr>
+      </w:pPr>
+      <w:r>
+        <w:rPr>
+          <w:rFonts w:ascii="Times New Roman" w:hAnsi="Times New Roman" w:cs="Times New Roman"/>
+        </w:rPr>
+        <w:t>“</w:t>
+      </w:r>
+      <w:proofErr w:type="spellStart"/>
+      <w:r>
+        <w:rPr>
+          <w:rFonts w:ascii="Times New Roman" w:hAnsi="Times New Roman" w:cs="Times New Roman"/>
+        </w:rPr>
+        <w:t>npm</w:t>
+      </w:r>
+      <w:proofErr w:type="spellEnd"/>
+      <w:r>
+        <w:rPr>
+          <w:rFonts w:ascii="Times New Roman" w:hAnsi="Times New Roman" w:cs="Times New Roman"/>
+        </w:rPr>
+        <w:t xml:space="preserve"> </w:t>
+      </w:r>
+      <w:proofErr w:type="spellStart"/>
+      <w:r>
+        <w:rPr>
+          <w:rFonts w:ascii="Times New Roman" w:hAnsi="Times New Roman" w:cs="Times New Roman"/>
+        </w:rPr>
+        <w:t>install</w:t>
+      </w:r>
+      <w:proofErr w:type="spellEnd"/>
+      <w:r>
+        <w:rPr>
+          <w:rFonts w:ascii="Times New Roman" w:hAnsi="Times New Roman" w:cs="Times New Roman"/>
+        </w:rPr>
+        <w:t xml:space="preserve"> @nest/typeorm </w:t>
+      </w:r>
+      <w:proofErr w:type="spellStart"/>
+      <w:r>
+        <w:rPr>
+          <w:rFonts w:ascii="Times New Roman" w:hAnsi="Times New Roman" w:cs="Times New Roman"/>
+        </w:rPr>
+        <w:t>typeorm</w:t>
+      </w:r>
+      <w:proofErr w:type="spellEnd"/>
+      <w:r>
+        <w:rPr>
+          <w:rFonts w:ascii="Times New Roman" w:hAnsi="Times New Roman" w:cs="Times New Roman"/>
+        </w:rPr>
+        <w:t xml:space="preserve"> </w:t>
+      </w:r>
+      <w:proofErr w:type="spellStart"/>
+      <w:r>
+        <w:rPr>
+          <w:rFonts w:ascii="Times New Roman" w:hAnsi="Times New Roman" w:cs="Times New Roman"/>
+        </w:rPr>
+        <w:t>pg</w:t>
+      </w:r>
+      <w:proofErr w:type="spellEnd"/>
+      <w:r>
+        <w:rPr>
+          <w:rFonts w:ascii="Times New Roman" w:hAnsi="Times New Roman" w:cs="Times New Roman"/>
+        </w:rPr>
+        <w:t>”.</w:t>
+      </w:r>
+    </w:p>
+    <w:p>
+      <w:pPr>
         <w:rPr>
           <w:rFonts w:ascii="Times New Roman" w:hAnsi="Times New Roman" w:cs="Times New Roman"/>
           <w:sz w:val="24"/>
           <w:szCs w:val="24"/>
         </w:rPr>
-        <w:t>Antes de criar sua primeira rota, é necessário criar um módulo. Módulos em aplicações Nest organizam a estrutura da aplicação. Para criar o módulo de usuários é necessário rodar o comando “</w:t>
-      </w:r>
-      <w:proofErr w:type="spellStart"/>
+      </w:pPr>
+    </w:p>
+    <w:p>
+      <w:pPr>
+        <w:rPr>
+          <w:rFonts w:ascii="Times New Roman" w:hAnsi="Times New Roman" w:cs="Times New Roman"/>
+          <w:sz w:val="28"/>
+          <w:szCs w:val="28"/>
+        </w:rPr>
+      </w:pPr>
+      <w:r>
+        <w:rPr>
+          <w:rFonts w:ascii="Times New Roman" w:hAnsi="Times New Roman" w:cs="Times New Roman"/>
+          <w:sz w:val="28"/>
+          <w:szCs w:val="28"/>
+        </w:rPr>
+        <w:t>Criando a entidade de usuários</w:t>
+      </w:r>
+    </w:p>
+    <w:p>
+      <w:pPr>
+        <w:rPr>
+          <w:rFonts w:ascii="Times New Roman" w:hAnsi="Times New Roman" w:cs="Times New Roman"/>
+        </w:rPr>
+      </w:pPr>
       <w:r>
         <w:rPr>
           <w:rFonts w:ascii="Times New Roman" w:hAnsi="Times New Roman" w:cs="Times New Roman"/>
           <w:sz w:val="24"/>
           <w:szCs w:val="24"/>
         </w:rPr>
-        <w:t>nest</w:t>
-      </w:r>
-      <w:proofErr w:type="spellEnd"/>
-      <w:r>
-        <w:rPr>
-          <w:rFonts w:ascii="Times New Roman" w:hAnsi="Times New Roman" w:cs="Times New Roman"/>
-          <w:sz w:val="24"/>
-          <w:szCs w:val="24"/>
-        </w:rPr>
-        <w:t xml:space="preserve"> </w:t>
-      </w:r>
-      <w:proofErr w:type="spellStart"/>
-      <w:r>
-        <w:rPr>
-          <w:rFonts w:ascii="Times New Roman" w:hAnsi="Times New Roman" w:cs="Times New Roman"/>
-          <w:sz w:val="24"/>
-          <w:szCs w:val="24"/>
-        </w:rPr>
-        <w:t>generate</w:t>
-      </w:r>
-      <w:proofErr w:type="spellEnd"/>
-      <w:r>
-        <w:rPr>
-          <w:rFonts w:ascii="Times New Roman" w:hAnsi="Times New Roman" w:cs="Times New Roman"/>
-          <w:sz w:val="24"/>
-          <w:szCs w:val="24"/>
-        </w:rPr>
-        <w:t xml:space="preserve"> module </w:t>
-      </w:r>
-      <w:proofErr w:type="spellStart"/>
-      <w:r>
-        <w:rPr>
-          <w:rFonts w:ascii="Times New Roman" w:hAnsi="Times New Roman" w:cs="Times New Roman"/>
-          <w:sz w:val="24"/>
-          <w:szCs w:val="24"/>
+        <w:tab/>
+      </w:r>
+      <w:r>
+        <w:rPr>
+          <w:rFonts w:ascii="Times New Roman" w:hAnsi="Times New Roman" w:cs="Times New Roman"/>
+        </w:rPr>
+        <w:t xml:space="preserve">Agora vamos criar a entidade </w:t>
+      </w:r>
+      <w:proofErr w:type="spellStart"/>
+      <w:r>
+        <w:rPr>
+          <w:rFonts w:ascii="Times New Roman" w:hAnsi="Times New Roman" w:cs="Times New Roman"/>
         </w:rPr>
         <w:t>users</w:t>
       </w:r>
@@ -759,17 +1125,13 @@
       <w:r>
         <w:rPr>
           <w:rFonts w:ascii="Times New Roman" w:hAnsi="Times New Roman" w:cs="Times New Roman"/>
-          <w:sz w:val="24"/>
-          <w:szCs w:val="24"/>
-        </w:rPr>
-        <w:t xml:space="preserve">”. Este comando irá criar uma pasta chamada </w:t>
-      </w:r>
-      <w:proofErr w:type="spellStart"/>
-      <w:r>
-        <w:rPr>
-          <w:rFonts w:ascii="Times New Roman" w:hAnsi="Times New Roman" w:cs="Times New Roman"/>
-          <w:sz w:val="24"/>
-          <w:szCs w:val="24"/>
+        </w:rPr>
+        <w:t>, essa entidade irá demostrar como ficará salvo nosso usuário no banco de dados. Vamos criar de acordo com o padrão já existente em “</w:t>
+      </w:r>
+      <w:proofErr w:type="spellStart"/>
+      <w:r>
+        <w:rPr>
+          <w:rFonts w:ascii="Times New Roman" w:hAnsi="Times New Roman" w:cs="Times New Roman"/>
         </w:rPr>
         <w:t>users</w:t>
       </w:r>
@@ -777,615 +1139,6 @@
       <w:r>
         <w:rPr>
           <w:rFonts w:ascii="Times New Roman" w:hAnsi="Times New Roman" w:cs="Times New Roman"/>
-          <w:sz w:val="24"/>
-          <w:szCs w:val="24"/>
-        </w:rPr>
-        <w:t xml:space="preserve">, com um arquivo chamado </w:t>
-      </w:r>
-      <w:proofErr w:type="spellStart"/>
-      <w:proofErr w:type="gramStart"/>
-      <w:r>
-        <w:rPr>
-          <w:rFonts w:ascii="Times New Roman" w:hAnsi="Times New Roman" w:cs="Times New Roman"/>
-          <w:sz w:val="24"/>
-          <w:szCs w:val="24"/>
-        </w:rPr>
-        <w:t>users.module</w:t>
-      </w:r>
-      <w:proofErr w:type="spellEnd"/>
-      <w:proofErr w:type="gramEnd"/>
-      <w:r>
-        <w:rPr>
-          <w:rFonts w:ascii="Times New Roman" w:hAnsi="Times New Roman" w:cs="Times New Roman"/>
-          <w:sz w:val="24"/>
-          <w:szCs w:val="24"/>
-        </w:rPr>
-        <w:t>. O arquivo contendo o módulo principal “</w:t>
-      </w:r>
-      <w:proofErr w:type="spellStart"/>
-      <w:proofErr w:type="gramStart"/>
-      <w:r>
-        <w:rPr>
-          <w:rFonts w:ascii="Times New Roman" w:hAnsi="Times New Roman" w:cs="Times New Roman"/>
-          <w:sz w:val="24"/>
-          <w:szCs w:val="24"/>
-        </w:rPr>
-        <w:t>app.module</w:t>
-      </w:r>
-      <w:proofErr w:type="spellEnd"/>
-      <w:proofErr w:type="gramEnd"/>
-      <w:r>
-        <w:rPr>
-          <w:rFonts w:ascii="Times New Roman" w:hAnsi="Times New Roman" w:cs="Times New Roman"/>
-          <w:sz w:val="24"/>
-          <w:szCs w:val="24"/>
-        </w:rPr>
-        <w:t xml:space="preserve">” </w:t>
-      </w:r>
-      <w:proofErr w:type="spellStart"/>
-      <w:r>
-        <w:rPr>
-          <w:rFonts w:ascii="Times New Roman" w:hAnsi="Times New Roman" w:cs="Times New Roman"/>
-          <w:sz w:val="24"/>
-          <w:szCs w:val="24"/>
-        </w:rPr>
-        <w:t>sera</w:t>
-      </w:r>
-      <w:proofErr w:type="spellEnd"/>
-      <w:r>
-        <w:rPr>
-          <w:rFonts w:ascii="Times New Roman" w:hAnsi="Times New Roman" w:cs="Times New Roman"/>
-          <w:sz w:val="24"/>
-          <w:szCs w:val="24"/>
-        </w:rPr>
-        <w:t xml:space="preserve"> atualizado com a importação do </w:t>
-      </w:r>
-      <w:proofErr w:type="spellStart"/>
-      <w:r>
-        <w:rPr>
-          <w:rFonts w:ascii="Times New Roman" w:hAnsi="Times New Roman" w:cs="Times New Roman"/>
-          <w:sz w:val="24"/>
-          <w:szCs w:val="24"/>
-        </w:rPr>
-        <w:t>users.module</w:t>
-      </w:r>
-      <w:proofErr w:type="spellEnd"/>
-      <w:r>
-        <w:rPr>
-          <w:rFonts w:ascii="Times New Roman" w:hAnsi="Times New Roman" w:cs="Times New Roman"/>
-          <w:sz w:val="24"/>
-          <w:szCs w:val="24"/>
-        </w:rPr>
-        <w:t>.</w:t>
-      </w:r>
-    </w:p>
-    <w:p>
-      <w:pPr>
-        <w:rPr>
-          <w:rFonts w:ascii="Times New Roman" w:hAnsi="Times New Roman" w:cs="Times New Roman"/>
-          <w:sz w:val="24"/>
-          <w:szCs w:val="24"/>
-        </w:rPr>
-      </w:pPr>
-      <w:r>
-        <w:rPr>
-          <w:rFonts w:ascii="Times New Roman" w:hAnsi="Times New Roman" w:cs="Times New Roman"/>
-          <w:sz w:val="24"/>
-          <w:szCs w:val="24"/>
-        </w:rPr>
-        <w:lastRenderedPageBreak/>
-        <w:tab/>
-        <w:t xml:space="preserve">Agora precisamos de uma </w:t>
-      </w:r>
-      <w:proofErr w:type="spellStart"/>
-      <w:r>
-        <w:rPr>
-          <w:rFonts w:ascii="Times New Roman" w:hAnsi="Times New Roman" w:cs="Times New Roman"/>
-          <w:sz w:val="24"/>
-          <w:szCs w:val="24"/>
-        </w:rPr>
-        <w:t>controller</w:t>
-      </w:r>
-      <w:proofErr w:type="spellEnd"/>
-      <w:r>
-        <w:rPr>
-          <w:rFonts w:ascii="Times New Roman" w:hAnsi="Times New Roman" w:cs="Times New Roman"/>
-          <w:sz w:val="24"/>
-          <w:szCs w:val="24"/>
-        </w:rPr>
-        <w:t>, para isso basta rodar o comando “</w:t>
-      </w:r>
-      <w:proofErr w:type="spellStart"/>
-      <w:r>
-        <w:rPr>
-          <w:rFonts w:ascii="Times New Roman" w:hAnsi="Times New Roman" w:cs="Times New Roman"/>
-          <w:sz w:val="24"/>
-          <w:szCs w:val="24"/>
-        </w:rPr>
-        <w:t>nest</w:t>
-      </w:r>
-      <w:proofErr w:type="spellEnd"/>
-      <w:r>
-        <w:rPr>
-          <w:rFonts w:ascii="Times New Roman" w:hAnsi="Times New Roman" w:cs="Times New Roman"/>
-          <w:sz w:val="24"/>
-          <w:szCs w:val="24"/>
-        </w:rPr>
-        <w:t xml:space="preserve"> </w:t>
-      </w:r>
-      <w:proofErr w:type="spellStart"/>
-      <w:r>
-        <w:rPr>
-          <w:rFonts w:ascii="Times New Roman" w:hAnsi="Times New Roman" w:cs="Times New Roman"/>
-          <w:sz w:val="24"/>
-          <w:szCs w:val="24"/>
-        </w:rPr>
-        <w:t>generate</w:t>
-      </w:r>
-      <w:proofErr w:type="spellEnd"/>
-      <w:r>
-        <w:rPr>
-          <w:rFonts w:ascii="Times New Roman" w:hAnsi="Times New Roman" w:cs="Times New Roman"/>
-          <w:sz w:val="24"/>
-          <w:szCs w:val="24"/>
-        </w:rPr>
-        <w:t xml:space="preserve"> </w:t>
-      </w:r>
-      <w:proofErr w:type="spellStart"/>
-      <w:r>
-        <w:rPr>
-          <w:rFonts w:ascii="Times New Roman" w:hAnsi="Times New Roman" w:cs="Times New Roman"/>
-          <w:sz w:val="24"/>
-          <w:szCs w:val="24"/>
-        </w:rPr>
-        <w:t>controller</w:t>
-      </w:r>
-      <w:proofErr w:type="spellEnd"/>
-      <w:r>
-        <w:rPr>
-          <w:rFonts w:ascii="Times New Roman" w:hAnsi="Times New Roman" w:cs="Times New Roman"/>
-          <w:sz w:val="24"/>
-          <w:szCs w:val="24"/>
-        </w:rPr>
-        <w:t xml:space="preserve"> </w:t>
-      </w:r>
-      <w:proofErr w:type="spellStart"/>
-      <w:r>
-        <w:rPr>
-          <w:rFonts w:ascii="Times New Roman" w:hAnsi="Times New Roman" w:cs="Times New Roman"/>
-          <w:sz w:val="24"/>
-          <w:szCs w:val="24"/>
-        </w:rPr>
-        <w:t>users</w:t>
-      </w:r>
-      <w:proofErr w:type="spellEnd"/>
-      <w:r>
-        <w:rPr>
-          <w:rFonts w:ascii="Times New Roman" w:hAnsi="Times New Roman" w:cs="Times New Roman"/>
-          <w:sz w:val="24"/>
-          <w:szCs w:val="24"/>
-        </w:rPr>
-        <w:t xml:space="preserve">”. Este comando irá criar a </w:t>
-      </w:r>
-      <w:proofErr w:type="spellStart"/>
-      <w:r>
-        <w:rPr>
-          <w:rFonts w:ascii="Times New Roman" w:hAnsi="Times New Roman" w:cs="Times New Roman"/>
-          <w:sz w:val="24"/>
-          <w:szCs w:val="24"/>
-        </w:rPr>
-        <w:t>controller</w:t>
-      </w:r>
-      <w:proofErr w:type="spellEnd"/>
-      <w:r>
-        <w:rPr>
-          <w:rFonts w:ascii="Times New Roman" w:hAnsi="Times New Roman" w:cs="Times New Roman"/>
-          <w:sz w:val="24"/>
-          <w:szCs w:val="24"/>
-        </w:rPr>
-        <w:t xml:space="preserve"> de usuários em conjunto com um arquivo de testes dentro da pasta </w:t>
-      </w:r>
-      <w:proofErr w:type="spellStart"/>
-      <w:r>
-        <w:rPr>
-          <w:rFonts w:ascii="Times New Roman" w:hAnsi="Times New Roman" w:cs="Times New Roman"/>
-          <w:sz w:val="24"/>
-          <w:szCs w:val="24"/>
-        </w:rPr>
-        <w:t>users</w:t>
-      </w:r>
-      <w:proofErr w:type="spellEnd"/>
-      <w:r>
-        <w:rPr>
-          <w:rFonts w:ascii="Times New Roman" w:hAnsi="Times New Roman" w:cs="Times New Roman"/>
-          <w:sz w:val="24"/>
-          <w:szCs w:val="24"/>
-        </w:rPr>
-        <w:t>.</w:t>
-      </w:r>
-    </w:p>
-    <w:p>
-      <w:pPr>
-        <w:rPr>
-          <w:rFonts w:ascii="Times New Roman" w:hAnsi="Times New Roman" w:cs="Times New Roman"/>
-          <w:sz w:val="24"/>
-          <w:szCs w:val="24"/>
-        </w:rPr>
-      </w:pPr>
-    </w:p>
-    <w:p>
-      <w:pPr>
-        <w:rPr>
-          <w:rFonts w:ascii="Times New Roman" w:hAnsi="Times New Roman" w:cs="Times New Roman"/>
-          <w:sz w:val="28"/>
-          <w:szCs w:val="28"/>
-        </w:rPr>
-      </w:pPr>
-      <w:r>
-        <w:rPr>
-          <w:rFonts w:ascii="Times New Roman" w:hAnsi="Times New Roman" w:cs="Times New Roman"/>
-          <w:sz w:val="28"/>
-          <w:szCs w:val="28"/>
-        </w:rPr>
-        <w:t>Usando rota para salvar objetos e devolve-los</w:t>
-      </w:r>
-    </w:p>
-    <w:p>
-      <w:pPr>
-        <w:rPr>
-          <w:rFonts w:ascii="Times New Roman" w:hAnsi="Times New Roman" w:cs="Times New Roman"/>
-          <w:sz w:val="24"/>
-          <w:szCs w:val="24"/>
-        </w:rPr>
-      </w:pPr>
-      <w:r>
-        <w:rPr>
-          <w:rFonts w:ascii="Times New Roman" w:hAnsi="Times New Roman" w:cs="Times New Roman"/>
-          <w:sz w:val="28"/>
-          <w:szCs w:val="28"/>
-        </w:rPr>
-        <w:tab/>
-      </w:r>
-      <w:r>
-        <w:rPr>
-          <w:rFonts w:ascii="Times New Roman" w:hAnsi="Times New Roman" w:cs="Times New Roman"/>
-          <w:sz w:val="24"/>
-          <w:szCs w:val="24"/>
-        </w:rPr>
-        <w:t>Para sermos capazes de criar um usuário através da rota recém criada, precisamos de uma base de dados para armazena-los.</w:t>
-      </w:r>
-    </w:p>
-    <w:p>
-      <w:pPr>
-        <w:rPr>
-          <w:rFonts w:ascii="Times New Roman" w:hAnsi="Times New Roman" w:cs="Times New Roman"/>
-          <w:sz w:val="24"/>
-          <w:szCs w:val="24"/>
-        </w:rPr>
-      </w:pPr>
-      <w:r>
-        <w:rPr>
-          <w:rFonts w:ascii="Times New Roman" w:hAnsi="Times New Roman" w:cs="Times New Roman"/>
-          <w:sz w:val="24"/>
-          <w:szCs w:val="24"/>
-        </w:rPr>
-        <w:tab/>
-        <w:t xml:space="preserve">Para este exemplo, usaremos </w:t>
-      </w:r>
-      <w:proofErr w:type="spellStart"/>
-      <w:r>
-        <w:rPr>
-          <w:rFonts w:ascii="Times New Roman" w:hAnsi="Times New Roman" w:cs="Times New Roman"/>
-          <w:sz w:val="24"/>
-          <w:szCs w:val="24"/>
-        </w:rPr>
-        <w:t>postgres</w:t>
-      </w:r>
-      <w:proofErr w:type="spellEnd"/>
-      <w:r>
-        <w:rPr>
-          <w:rFonts w:ascii="Times New Roman" w:hAnsi="Times New Roman" w:cs="Times New Roman"/>
-          <w:sz w:val="24"/>
-          <w:szCs w:val="24"/>
-        </w:rPr>
-        <w:t xml:space="preserve"> e para manipular a base de dados usaremos o </w:t>
-      </w:r>
-      <w:proofErr w:type="spellStart"/>
-      <w:r>
-        <w:rPr>
-          <w:rFonts w:ascii="Times New Roman" w:hAnsi="Times New Roman" w:cs="Times New Roman"/>
-          <w:sz w:val="24"/>
-          <w:szCs w:val="24"/>
-        </w:rPr>
-        <w:t>typeorm</w:t>
-      </w:r>
-      <w:proofErr w:type="spellEnd"/>
-      <w:r>
-        <w:rPr>
-          <w:rFonts w:ascii="Times New Roman" w:hAnsi="Times New Roman" w:cs="Times New Roman"/>
-          <w:sz w:val="24"/>
-          <w:szCs w:val="24"/>
-        </w:rPr>
-        <w:t xml:space="preserve"> que também é escrito em </w:t>
-      </w:r>
-      <w:proofErr w:type="spellStart"/>
-      <w:r>
-        <w:rPr>
-          <w:rFonts w:ascii="Times New Roman" w:hAnsi="Times New Roman" w:cs="Times New Roman"/>
-          <w:sz w:val="24"/>
-          <w:szCs w:val="24"/>
-        </w:rPr>
-        <w:t>typescript</w:t>
-      </w:r>
-      <w:proofErr w:type="spellEnd"/>
-      <w:r>
-        <w:rPr>
-          <w:rFonts w:ascii="Times New Roman" w:hAnsi="Times New Roman" w:cs="Times New Roman"/>
-          <w:sz w:val="24"/>
-          <w:szCs w:val="24"/>
-        </w:rPr>
-        <w:t xml:space="preserve"> e é bastante recomendado por desenvolvedores </w:t>
-      </w:r>
-      <w:proofErr w:type="spellStart"/>
-      <w:r>
-        <w:rPr>
-          <w:rFonts w:ascii="Times New Roman" w:hAnsi="Times New Roman" w:cs="Times New Roman"/>
-          <w:sz w:val="24"/>
-          <w:szCs w:val="24"/>
-        </w:rPr>
-        <w:t>NestJs</w:t>
-      </w:r>
-      <w:proofErr w:type="spellEnd"/>
-      <w:r>
-        <w:rPr>
-          <w:rFonts w:ascii="Times New Roman" w:hAnsi="Times New Roman" w:cs="Times New Roman"/>
-          <w:sz w:val="24"/>
-          <w:szCs w:val="24"/>
-        </w:rPr>
-        <w:tab/>
-      </w:r>
-      <w:r>
-        <w:rPr>
-          <w:rFonts w:ascii="Times New Roman" w:hAnsi="Times New Roman" w:cs="Times New Roman"/>
-          <w:sz w:val="24"/>
-          <w:szCs w:val="24"/>
-        </w:rPr>
-        <w:t>.</w:t>
-      </w:r>
-    </w:p>
-    <w:p>
-      <w:pPr>
-        <w:rPr>
-          <w:rFonts w:ascii="Times New Roman" w:hAnsi="Times New Roman" w:cs="Times New Roman"/>
-          <w:sz w:val="24"/>
-          <w:szCs w:val="24"/>
-        </w:rPr>
-      </w:pPr>
-      <w:r>
-        <w:rPr>
-          <w:rFonts w:ascii="Times New Roman" w:hAnsi="Times New Roman" w:cs="Times New Roman"/>
-          <w:sz w:val="24"/>
-          <w:szCs w:val="24"/>
-        </w:rPr>
-        <w:tab/>
-      </w:r>
-      <w:r>
-        <w:rPr>
-          <w:rFonts w:ascii="Times New Roman" w:hAnsi="Times New Roman" w:cs="Times New Roman"/>
-          <w:sz w:val="24"/>
-          <w:szCs w:val="24"/>
-        </w:rPr>
-        <w:t xml:space="preserve">Adicionaremos </w:t>
-      </w:r>
-      <w:proofErr w:type="spellStart"/>
-      <w:r>
-        <w:rPr>
-          <w:rFonts w:ascii="Times New Roman" w:hAnsi="Times New Roman" w:cs="Times New Roman"/>
-          <w:sz w:val="24"/>
-          <w:szCs w:val="24"/>
-        </w:rPr>
-        <w:t>typeorm</w:t>
-      </w:r>
-      <w:proofErr w:type="spellEnd"/>
-      <w:r>
-        <w:rPr>
-          <w:rFonts w:ascii="Times New Roman" w:hAnsi="Times New Roman" w:cs="Times New Roman"/>
-          <w:sz w:val="24"/>
-          <w:szCs w:val="24"/>
-        </w:rPr>
-        <w:t xml:space="preserve"> e </w:t>
-      </w:r>
-      <w:proofErr w:type="spellStart"/>
-      <w:r>
-        <w:rPr>
-          <w:rFonts w:ascii="Times New Roman" w:hAnsi="Times New Roman" w:cs="Times New Roman"/>
-          <w:sz w:val="24"/>
-          <w:szCs w:val="24"/>
-        </w:rPr>
-        <w:t>pg</w:t>
-      </w:r>
-      <w:proofErr w:type="spellEnd"/>
-      <w:r>
-        <w:rPr>
-          <w:rFonts w:ascii="Times New Roman" w:hAnsi="Times New Roman" w:cs="Times New Roman"/>
-          <w:sz w:val="24"/>
-          <w:szCs w:val="24"/>
-        </w:rPr>
-        <w:t xml:space="preserve"> junto as dependências pelo comando </w:t>
-      </w:r>
-    </w:p>
-    <w:p>
-      <w:pPr>
-        <w:rPr>
-          <w:rFonts w:ascii="Times New Roman" w:hAnsi="Times New Roman" w:cs="Times New Roman"/>
-          <w:sz w:val="24"/>
-          <w:szCs w:val="24"/>
-        </w:rPr>
-      </w:pPr>
-      <w:r>
-        <w:rPr>
-          <w:rFonts w:ascii="Times New Roman" w:hAnsi="Times New Roman" w:cs="Times New Roman"/>
-          <w:sz w:val="24"/>
-          <w:szCs w:val="24"/>
-        </w:rPr>
-        <w:t>“</w:t>
-      </w:r>
-      <w:proofErr w:type="spellStart"/>
-      <w:r>
-        <w:rPr>
-          <w:rFonts w:ascii="Times New Roman" w:hAnsi="Times New Roman" w:cs="Times New Roman"/>
-          <w:sz w:val="24"/>
-          <w:szCs w:val="24"/>
-        </w:rPr>
-        <w:t>npm</w:t>
-      </w:r>
-      <w:proofErr w:type="spellEnd"/>
-      <w:r>
-        <w:rPr>
-          <w:rFonts w:ascii="Times New Roman" w:hAnsi="Times New Roman" w:cs="Times New Roman"/>
-          <w:sz w:val="24"/>
-          <w:szCs w:val="24"/>
-        </w:rPr>
-        <w:t xml:space="preserve"> </w:t>
-      </w:r>
-      <w:proofErr w:type="spellStart"/>
-      <w:r>
-        <w:rPr>
-          <w:rFonts w:ascii="Times New Roman" w:hAnsi="Times New Roman" w:cs="Times New Roman"/>
-          <w:sz w:val="24"/>
-          <w:szCs w:val="24"/>
-        </w:rPr>
-        <w:t>install</w:t>
-      </w:r>
-      <w:proofErr w:type="spellEnd"/>
-      <w:r>
-        <w:rPr>
-          <w:rFonts w:ascii="Times New Roman" w:hAnsi="Times New Roman" w:cs="Times New Roman"/>
-          <w:sz w:val="24"/>
-          <w:szCs w:val="24"/>
-        </w:rPr>
-        <w:t xml:space="preserve"> @nest/typeorm </w:t>
-      </w:r>
-      <w:proofErr w:type="spellStart"/>
-      <w:r>
-        <w:rPr>
-          <w:rFonts w:ascii="Times New Roman" w:hAnsi="Times New Roman" w:cs="Times New Roman"/>
-          <w:sz w:val="24"/>
-          <w:szCs w:val="24"/>
-        </w:rPr>
-        <w:t>typeorm</w:t>
-      </w:r>
-      <w:proofErr w:type="spellEnd"/>
-      <w:r>
-        <w:rPr>
-          <w:rFonts w:ascii="Times New Roman" w:hAnsi="Times New Roman" w:cs="Times New Roman"/>
-          <w:sz w:val="24"/>
-          <w:szCs w:val="24"/>
-        </w:rPr>
-        <w:t xml:space="preserve"> </w:t>
-      </w:r>
-      <w:proofErr w:type="spellStart"/>
-      <w:r>
-        <w:rPr>
-          <w:rFonts w:ascii="Times New Roman" w:hAnsi="Times New Roman" w:cs="Times New Roman"/>
-          <w:sz w:val="24"/>
-          <w:szCs w:val="24"/>
-        </w:rPr>
-        <w:t>pg</w:t>
-      </w:r>
-      <w:proofErr w:type="spellEnd"/>
-      <w:r>
-        <w:rPr>
-          <w:rFonts w:ascii="Times New Roman" w:hAnsi="Times New Roman" w:cs="Times New Roman"/>
-          <w:sz w:val="24"/>
-          <w:szCs w:val="24"/>
-        </w:rPr>
-        <w:t>”.</w:t>
-      </w:r>
-    </w:p>
-    <w:p>
-      <w:pPr>
-        <w:rPr>
-          <w:rFonts w:ascii="Times New Roman" w:hAnsi="Times New Roman" w:cs="Times New Roman"/>
-          <w:sz w:val="24"/>
-          <w:szCs w:val="24"/>
-        </w:rPr>
-      </w:pPr>
-    </w:p>
-    <w:p>
-      <w:pPr>
-        <w:rPr>
-          <w:rFonts w:ascii="Times New Roman" w:hAnsi="Times New Roman" w:cs="Times New Roman"/>
-          <w:sz w:val="28"/>
-          <w:szCs w:val="28"/>
-        </w:rPr>
-      </w:pPr>
-      <w:r>
-        <w:rPr>
-          <w:rFonts w:ascii="Times New Roman" w:hAnsi="Times New Roman" w:cs="Times New Roman"/>
-          <w:sz w:val="28"/>
-          <w:szCs w:val="28"/>
-        </w:rPr>
-        <w:t>Criando a entidade de usuários</w:t>
-      </w:r>
-    </w:p>
-    <w:p>
-      <w:pPr>
-        <w:rPr>
-          <w:rFonts w:ascii="Times New Roman" w:hAnsi="Times New Roman" w:cs="Times New Roman"/>
-          <w:sz w:val="24"/>
-          <w:szCs w:val="24"/>
-        </w:rPr>
-      </w:pPr>
-      <w:r>
-        <w:rPr>
-          <w:rFonts w:ascii="Times New Roman" w:hAnsi="Times New Roman" w:cs="Times New Roman"/>
-          <w:sz w:val="24"/>
-          <w:szCs w:val="24"/>
-        </w:rPr>
-        <w:tab/>
-      </w:r>
-      <w:r>
-        <w:rPr>
-          <w:rFonts w:ascii="Times New Roman" w:hAnsi="Times New Roman" w:cs="Times New Roman"/>
-          <w:sz w:val="24"/>
-          <w:szCs w:val="24"/>
-        </w:rPr>
-        <w:t xml:space="preserve">Agora vamos criar a entidade </w:t>
-      </w:r>
-      <w:proofErr w:type="spellStart"/>
-      <w:r>
-        <w:rPr>
-          <w:rFonts w:ascii="Times New Roman" w:hAnsi="Times New Roman" w:cs="Times New Roman"/>
-          <w:sz w:val="24"/>
-          <w:szCs w:val="24"/>
-        </w:rPr>
-        <w:t>users</w:t>
-      </w:r>
-      <w:proofErr w:type="spellEnd"/>
-      <w:r>
-        <w:rPr>
-          <w:rFonts w:ascii="Times New Roman" w:hAnsi="Times New Roman" w:cs="Times New Roman"/>
-          <w:sz w:val="24"/>
-          <w:szCs w:val="24"/>
-        </w:rPr>
-        <w:t>, essa entidade irá demostrar como ficará salvo nosso usuário no banco de dados. Vamos criar de acordo com o padrão já existente em “</w:t>
-      </w:r>
-      <w:proofErr w:type="spellStart"/>
-      <w:r>
-        <w:rPr>
-          <w:rFonts w:ascii="Times New Roman" w:hAnsi="Times New Roman" w:cs="Times New Roman"/>
-          <w:sz w:val="24"/>
-          <w:szCs w:val="24"/>
-        </w:rPr>
-        <w:t>users</w:t>
-      </w:r>
-      <w:proofErr w:type="spellEnd"/>
-      <w:r>
-        <w:rPr>
-          <w:rFonts w:ascii="Times New Roman" w:hAnsi="Times New Roman" w:cs="Times New Roman"/>
-          <w:sz w:val="24"/>
-          <w:szCs w:val="24"/>
         </w:rPr>
         <w:t>/</w:t>
       </w:r>
@@ -1393,8 +1146,6 @@
       <w:r>
         <w:rPr>
           <w:rFonts w:ascii="Times New Roman" w:hAnsi="Times New Roman" w:cs="Times New Roman"/>
-          <w:sz w:val="24"/>
-          <w:szCs w:val="24"/>
         </w:rPr>
         <w:t>users.entity.ts</w:t>
       </w:r>
@@ -1402,8 +1153,6 @@
       <w:r>
         <w:rPr>
           <w:rFonts w:ascii="Times New Roman" w:hAnsi="Times New Roman" w:cs="Times New Roman"/>
-          <w:sz w:val="24"/>
-          <w:szCs w:val="24"/>
         </w:rPr>
         <w:t>”. A figura abaixo demonstra como a entidade pode ser criada.</w:t>
       </w:r>
@@ -1461,71 +1210,1163 @@
       <w:pPr>
         <w:rPr>
           <w:rFonts w:ascii="Times New Roman" w:hAnsi="Times New Roman" w:cs="Times New Roman"/>
+        </w:rPr>
+      </w:pPr>
+      <w:r>
+        <w:rPr>
+          <w:rFonts w:ascii="Times New Roman" w:hAnsi="Times New Roman" w:cs="Times New Roman"/>
           <w:sz w:val="24"/>
           <w:szCs w:val="24"/>
         </w:rPr>
-      </w:pPr>
-      <w:r>
+        <w:tab/>
+      </w:r>
+      <w:r>
+        <w:rPr>
+          <w:rFonts w:ascii="Times New Roman" w:hAnsi="Times New Roman" w:cs="Times New Roman"/>
+        </w:rPr>
+        <w:t xml:space="preserve">Neste exemplo iremos criar uma tabela com 6 campos, onde o campo id será nossa chame primária com auto incremento a cada usuário criado. Os campos </w:t>
+      </w:r>
+      <w:proofErr w:type="spellStart"/>
+      <w:r>
+        <w:rPr>
+          <w:rFonts w:ascii="Times New Roman" w:hAnsi="Times New Roman" w:cs="Times New Roman"/>
+        </w:rPr>
+        <w:t>created_at</w:t>
+      </w:r>
+      <w:proofErr w:type="spellEnd"/>
+      <w:r>
+        <w:rPr>
+          <w:rFonts w:ascii="Times New Roman" w:hAnsi="Times New Roman" w:cs="Times New Roman"/>
+        </w:rPr>
+        <w:t xml:space="preserve"> e </w:t>
+      </w:r>
+      <w:proofErr w:type="spellStart"/>
+      <w:r>
+        <w:rPr>
+          <w:rFonts w:ascii="Times New Roman" w:hAnsi="Times New Roman" w:cs="Times New Roman"/>
+        </w:rPr>
+        <w:t>updated_at</w:t>
+      </w:r>
+      <w:proofErr w:type="spellEnd"/>
+      <w:r>
+        <w:rPr>
+          <w:rFonts w:ascii="Times New Roman" w:hAnsi="Times New Roman" w:cs="Times New Roman"/>
+        </w:rPr>
+        <w:t xml:space="preserve"> representam quando foi criado um recurso e a última vez que foi atualizado.</w:t>
+      </w:r>
+    </w:p>
+    <w:p>
+      <w:pPr>
+        <w:rPr>
+          <w:rFonts w:ascii="Times New Roman" w:hAnsi="Times New Roman" w:cs="Times New Roman"/>
+        </w:rPr>
+      </w:pPr>
+    </w:p>
+    <w:p>
+      <w:pPr>
+        <w:rPr>
+          <w:rFonts w:ascii="Times New Roman" w:hAnsi="Times New Roman" w:cs="Times New Roman"/>
+          <w:sz w:val="28"/>
+          <w:szCs w:val="28"/>
+        </w:rPr>
+      </w:pPr>
+      <w:r>
+        <w:rPr>
+          <w:rFonts w:ascii="Times New Roman" w:hAnsi="Times New Roman" w:cs="Times New Roman"/>
+          <w:sz w:val="28"/>
+          <w:szCs w:val="28"/>
+        </w:rPr>
+        <w:t>Conectando aplicação ao banco de dados</w:t>
+      </w:r>
+    </w:p>
+    <w:p>
+      <w:pPr>
+        <w:rPr>
+          <w:rFonts w:ascii="Times New Roman" w:hAnsi="Times New Roman" w:cs="Times New Roman"/>
+        </w:rPr>
+      </w:pPr>
+      <w:r>
+        <w:rPr>
+          <w:rFonts w:ascii="Times New Roman" w:hAnsi="Times New Roman" w:cs="Times New Roman"/>
+        </w:rPr>
+        <w:t>O primeiro passo que precisamos fazer é estabelecer a conexão com nosso banco de dados</w:t>
+      </w:r>
+      <w:r>
+        <w:rPr>
+          <w:rFonts w:ascii="Times New Roman" w:hAnsi="Times New Roman" w:cs="Times New Roman"/>
+        </w:rPr>
+        <w:t xml:space="preserve">, criaremos um arquivo chamado </w:t>
+      </w:r>
+      <w:proofErr w:type="spellStart"/>
+      <w:proofErr w:type="gramStart"/>
+      <w:r>
+        <w:rPr>
+          <w:rFonts w:ascii="Times New Roman" w:hAnsi="Times New Roman" w:cs="Times New Roman"/>
+        </w:rPr>
+        <w:t>database.providers</w:t>
+      </w:r>
+      <w:proofErr w:type="spellEnd"/>
+      <w:proofErr w:type="gramEnd"/>
+      <w:r>
+        <w:rPr>
+          <w:rFonts w:ascii="Times New Roman" w:hAnsi="Times New Roman" w:cs="Times New Roman"/>
+        </w:rPr>
+        <w:t xml:space="preserve"> e</w:t>
+      </w:r>
+      <w:r>
+        <w:rPr>
+          <w:rFonts w:ascii="Times New Roman" w:hAnsi="Times New Roman" w:cs="Times New Roman"/>
+        </w:rPr>
+        <w:t xml:space="preserve"> usando a função </w:t>
+      </w:r>
+      <w:proofErr w:type="spellStart"/>
+      <w:r>
+        <w:rPr>
+          <w:rFonts w:ascii="Times New Roman" w:hAnsi="Times New Roman" w:cs="Times New Roman"/>
+        </w:rPr>
+        <w:t>createConnection</w:t>
+      </w:r>
+      <w:proofErr w:type="spellEnd"/>
+      <w:r>
+        <w:rPr>
+          <w:rFonts w:ascii="Times New Roman" w:hAnsi="Times New Roman" w:cs="Times New Roman"/>
+        </w:rPr>
+        <w:t xml:space="preserve"> () importada do pacote </w:t>
+      </w:r>
+      <w:proofErr w:type="spellStart"/>
+      <w:r>
+        <w:rPr>
+          <w:rFonts w:ascii="Times New Roman" w:hAnsi="Times New Roman" w:cs="Times New Roman"/>
+        </w:rPr>
+        <w:t>typeorm</w:t>
+      </w:r>
+      <w:proofErr w:type="spellEnd"/>
+      <w:r>
+        <w:rPr>
+          <w:rFonts w:ascii="Times New Roman" w:hAnsi="Times New Roman" w:cs="Times New Roman"/>
+        </w:rPr>
+        <w:t xml:space="preserve">. A função </w:t>
+      </w:r>
+      <w:proofErr w:type="spellStart"/>
+      <w:r>
+        <w:rPr>
+          <w:rFonts w:ascii="Times New Roman" w:hAnsi="Times New Roman" w:cs="Times New Roman"/>
+        </w:rPr>
+        <w:t>createConnection</w:t>
+      </w:r>
+      <w:proofErr w:type="spellEnd"/>
+      <w:r>
+        <w:rPr>
+          <w:rFonts w:ascii="Times New Roman" w:hAnsi="Times New Roman" w:cs="Times New Roman"/>
+        </w:rPr>
+        <w:t xml:space="preserve"> () retorna uma promessa e, portanto, temos que criar um provedor assíncrono.</w:t>
+      </w:r>
+    </w:p>
+    <w:p>
+      <w:pPr>
         <w:rPr>
           <w:rFonts w:ascii="Times New Roman" w:hAnsi="Times New Roman" w:cs="Times New Roman"/>
           <w:sz w:val="24"/>
           <w:szCs w:val="24"/>
         </w:rPr>
-        <w:tab/>
-      </w:r>
-      <w:r>
+      </w:pPr>
+      <w:r>
+        <w:rPr>
+          <w:noProof/>
+        </w:rPr>
+        <w:lastRenderedPageBreak/>
+        <w:drawing>
+          <wp:inline distT="0" distB="0" distL="0" distR="0" wp14:anchorId="25798797" wp14:editId="6EEF3DE9">
+            <wp:extent cx="3241040" cy="2417441"/>
+            <wp:effectExtent l="0" t="0" r="0" b="2540"/>
+            <wp:docPr id="3" name="Imagem 3"/>
+            <wp:cNvGraphicFramePr>
+              <a:graphicFrameLocks xmlns:a="http://schemas.openxmlformats.org/drawingml/2006/main" noChangeAspect="1"/>
+            </wp:cNvGraphicFramePr>
+            <a:graphic xmlns:a="http://schemas.openxmlformats.org/drawingml/2006/main">
+              <a:graphicData uri="http://schemas.openxmlformats.org/drawingml/2006/picture">
+                <pic:pic xmlns:pic="http://schemas.openxmlformats.org/drawingml/2006/picture">
+                  <pic:nvPicPr>
+                    <pic:cNvPr id="1" name=""/>
+                    <pic:cNvPicPr/>
+                  </pic:nvPicPr>
+                  <pic:blipFill>
+                    <a:blip r:embed="rId7"/>
+                    <a:stretch>
+                      <a:fillRect/>
+                    </a:stretch>
+                  </pic:blipFill>
+                  <pic:spPr>
+                    <a:xfrm>
+                      <a:off x="0" y="0"/>
+                      <a:ext cx="3283239" cy="2448916"/>
+                    </a:xfrm>
+                    <a:prstGeom prst="rect">
+                      <a:avLst/>
+                    </a:prstGeom>
+                  </pic:spPr>
+                </pic:pic>
+              </a:graphicData>
+            </a:graphic>
+          </wp:inline>
+        </w:drawing>
+      </w:r>
+    </w:p>
+    <w:p>
+      <w:pPr>
+        <w:rPr>
+          <w:rFonts w:ascii="Times New Roman" w:hAnsi="Times New Roman" w:cs="Times New Roman"/>
+        </w:rPr>
+      </w:pPr>
+      <w:r>
+        <w:rPr>
+          <w:rFonts w:ascii="Times New Roman" w:hAnsi="Times New Roman" w:cs="Times New Roman"/>
+        </w:rPr>
+        <w:t>Em seguida, precisamos exportar esses provedores para torná-los acessíveis para o restante do aplicativo.</w:t>
+      </w:r>
+      <w:r>
+        <w:rPr>
+          <w:rFonts w:ascii="Times New Roman" w:hAnsi="Times New Roman" w:cs="Times New Roman"/>
+        </w:rPr>
+        <w:t xml:space="preserve"> Para isso criaremos um módulo para organizar melhor o código, o chamaremos de </w:t>
+      </w:r>
+      <w:proofErr w:type="spellStart"/>
+      <w:proofErr w:type="gramStart"/>
+      <w:r>
+        <w:rPr>
+          <w:rFonts w:ascii="Times New Roman" w:hAnsi="Times New Roman" w:cs="Times New Roman"/>
+        </w:rPr>
+        <w:t>database.module</w:t>
+      </w:r>
+      <w:proofErr w:type="spellEnd"/>
+      <w:proofErr w:type="gramEnd"/>
+      <w:r>
+        <w:rPr>
+          <w:rFonts w:ascii="Times New Roman" w:hAnsi="Times New Roman" w:cs="Times New Roman"/>
+        </w:rPr>
+        <w:t>.</w:t>
+      </w:r>
+    </w:p>
+    <w:p>
+      <w:pPr>
         <w:rPr>
           <w:rFonts w:ascii="Times New Roman" w:hAnsi="Times New Roman" w:cs="Times New Roman"/>
           <w:sz w:val="24"/>
           <w:szCs w:val="24"/>
         </w:rPr>
-        <w:t xml:space="preserve">Neste exemplo iremos criar uma tabela com 6 campos, onde o campo id será nossa chame primária com auto incremento a cada usuário criado. Os campos </w:t>
-      </w:r>
-      <w:proofErr w:type="spellStart"/>
-      <w:r>
+      </w:pPr>
+      <w:r>
+        <w:rPr>
+          <w:noProof/>
+        </w:rPr>
+        <w:drawing>
+          <wp:inline distT="0" distB="0" distL="0" distR="0" wp14:anchorId="26C713B4" wp14:editId="5F0B0C57">
+            <wp:extent cx="3871930" cy="1142365"/>
+            <wp:effectExtent l="0" t="0" r="0" b="635"/>
+            <wp:docPr id="4" name="Imagem 4"/>
+            <wp:cNvGraphicFramePr>
+              <a:graphicFrameLocks xmlns:a="http://schemas.openxmlformats.org/drawingml/2006/main" noChangeAspect="1"/>
+            </wp:cNvGraphicFramePr>
+            <a:graphic xmlns:a="http://schemas.openxmlformats.org/drawingml/2006/main">
+              <a:graphicData uri="http://schemas.openxmlformats.org/drawingml/2006/picture">
+                <pic:pic xmlns:pic="http://schemas.openxmlformats.org/drawingml/2006/picture">
+                  <pic:nvPicPr>
+                    <pic:cNvPr id="1" name=""/>
+                    <pic:cNvPicPr/>
+                  </pic:nvPicPr>
+                  <pic:blipFill>
+                    <a:blip r:embed="rId8"/>
+                    <a:stretch>
+                      <a:fillRect/>
+                    </a:stretch>
+                  </pic:blipFill>
+                  <pic:spPr>
+                    <a:xfrm>
+                      <a:off x="0" y="0"/>
+                      <a:ext cx="4129704" cy="1218418"/>
+                    </a:xfrm>
+                    <a:prstGeom prst="rect">
+                      <a:avLst/>
+                    </a:prstGeom>
+                  </pic:spPr>
+                </pic:pic>
+              </a:graphicData>
+            </a:graphic>
+          </wp:inline>
+        </w:drawing>
+      </w:r>
+    </w:p>
+    <w:p>
+      <w:pPr>
+        <w:rPr>
+          <w:rFonts w:ascii="Times New Roman" w:hAnsi="Times New Roman" w:cs="Times New Roman"/>
+        </w:rPr>
+      </w:pPr>
+      <w:r>
+        <w:rPr>
+          <w:rFonts w:ascii="Times New Roman" w:hAnsi="Times New Roman" w:cs="Times New Roman"/>
+        </w:rPr>
+        <w:t xml:space="preserve">Logo depois precisamos importar o recém criado módulo </w:t>
+      </w:r>
+      <w:r>
+        <w:rPr>
+          <w:rFonts w:ascii="Times New Roman" w:hAnsi="Times New Roman" w:cs="Times New Roman"/>
+        </w:rPr>
+        <w:t xml:space="preserve">e cadastrá-lo no módulo de </w:t>
+      </w:r>
+      <w:proofErr w:type="spellStart"/>
+      <w:r>
+        <w:rPr>
+          <w:rFonts w:ascii="Times New Roman" w:hAnsi="Times New Roman" w:cs="Times New Roman"/>
+        </w:rPr>
+        <w:t>user</w:t>
+      </w:r>
+      <w:proofErr w:type="spellEnd"/>
+    </w:p>
+    <w:p>
+      <w:pPr>
+        <w:rPr>
+          <w:rFonts w:ascii="Times New Roman" w:hAnsi="Times New Roman" w:cs="Times New Roman"/>
+        </w:rPr>
+      </w:pPr>
+      <w:r>
+        <w:rPr>
+          <w:noProof/>
+        </w:rPr>
+        <w:drawing>
+          <wp:inline distT="0" distB="0" distL="0" distR="0" wp14:anchorId="039EDAE1" wp14:editId="7DF30986">
+            <wp:extent cx="4123690" cy="1130329"/>
+            <wp:effectExtent l="0" t="0" r="0" b="0"/>
+            <wp:docPr id="7" name="Imagem 7"/>
+            <wp:cNvGraphicFramePr>
+              <a:graphicFrameLocks xmlns:a="http://schemas.openxmlformats.org/drawingml/2006/main" noChangeAspect="1"/>
+            </wp:cNvGraphicFramePr>
+            <a:graphic xmlns:a="http://schemas.openxmlformats.org/drawingml/2006/main">
+              <a:graphicData uri="http://schemas.openxmlformats.org/drawingml/2006/picture">
+                <pic:pic xmlns:pic="http://schemas.openxmlformats.org/drawingml/2006/picture">
+                  <pic:nvPicPr>
+                    <pic:cNvPr id="1" name=""/>
+                    <pic:cNvPicPr/>
+                  </pic:nvPicPr>
+                  <pic:blipFill>
+                    <a:blip r:embed="rId9"/>
+                    <a:stretch>
+                      <a:fillRect/>
+                    </a:stretch>
+                  </pic:blipFill>
+                  <pic:spPr>
+                    <a:xfrm>
+                      <a:off x="0" y="0"/>
+                      <a:ext cx="4197185" cy="1150475"/>
+                    </a:xfrm>
+                    <a:prstGeom prst="rect">
+                      <a:avLst/>
+                    </a:prstGeom>
+                  </pic:spPr>
+                </pic:pic>
+              </a:graphicData>
+            </a:graphic>
+          </wp:inline>
+        </w:drawing>
+      </w:r>
+    </w:p>
+    <w:p>
+      <w:pPr>
         <w:rPr>
           <w:rFonts w:ascii="Times New Roman" w:hAnsi="Times New Roman" w:cs="Times New Roman"/>
           <w:sz w:val="24"/>
           <w:szCs w:val="24"/>
         </w:rPr>
-        <w:t>created_at</w:t>
-      </w:r>
-      <w:proofErr w:type="spellEnd"/>
-      <w:r>
+      </w:pPr>
+    </w:p>
+    <w:p>
+      <w:pPr>
+        <w:rPr>
+          <w:rFonts w:ascii="Times New Roman" w:hAnsi="Times New Roman" w:cs="Times New Roman"/>
+          <w:sz w:val="28"/>
+          <w:szCs w:val="28"/>
+        </w:rPr>
+      </w:pPr>
+      <w:r>
+        <w:rPr>
+          <w:rFonts w:ascii="Times New Roman" w:hAnsi="Times New Roman" w:cs="Times New Roman"/>
+          <w:sz w:val="28"/>
+          <w:szCs w:val="28"/>
+        </w:rPr>
+        <w:t>Criação do repositório de usuários</w:t>
+      </w:r>
+    </w:p>
+    <w:p>
+      <w:pPr>
+        <w:rPr>
+          <w:rFonts w:ascii="Times New Roman" w:hAnsi="Times New Roman" w:cs="Times New Roman"/>
+        </w:rPr>
+      </w:pPr>
+      <w:r>
+        <w:rPr>
+          <w:rFonts w:ascii="Times New Roman" w:hAnsi="Times New Roman" w:cs="Times New Roman"/>
+        </w:rPr>
+        <w:t xml:space="preserve">O </w:t>
+      </w:r>
+      <w:proofErr w:type="spellStart"/>
+      <w:r>
+        <w:rPr>
+          <w:rFonts w:ascii="Times New Roman" w:hAnsi="Times New Roman" w:cs="Times New Roman"/>
+        </w:rPr>
+        <w:t>TypeORM</w:t>
+      </w:r>
+      <w:proofErr w:type="spellEnd"/>
+      <w:r>
+        <w:rPr>
+          <w:rFonts w:ascii="Times New Roman" w:hAnsi="Times New Roman" w:cs="Times New Roman"/>
+        </w:rPr>
+        <w:t xml:space="preserve"> suporta o padrão de design do repositório, portanto, cada entidade tem seu próprio Repositório. Esses repositórios podem ser obtidos na conexão com o banco de dados</w:t>
+      </w:r>
+      <w:r>
+        <w:rPr>
+          <w:rFonts w:ascii="Times New Roman" w:hAnsi="Times New Roman" w:cs="Times New Roman"/>
+        </w:rPr>
+        <w:t xml:space="preserve">. Para criar um repositório iremos criar um repositório </w:t>
+      </w:r>
+      <w:proofErr w:type="spellStart"/>
+      <w:r>
+        <w:rPr>
+          <w:rFonts w:ascii="Times New Roman" w:hAnsi="Times New Roman" w:cs="Times New Roman"/>
+        </w:rPr>
+        <w:t>provider</w:t>
+      </w:r>
+      <w:proofErr w:type="spellEnd"/>
+      <w:r>
+        <w:rPr>
+          <w:rFonts w:ascii="Times New Roman" w:hAnsi="Times New Roman" w:cs="Times New Roman"/>
+        </w:rPr>
+        <w:t xml:space="preserve">, como se trata de um repositório de usuários, iremos criar um arquivo dentro do folder </w:t>
+      </w:r>
+      <w:proofErr w:type="spellStart"/>
+      <w:r>
+        <w:rPr>
+          <w:rFonts w:ascii="Times New Roman" w:hAnsi="Times New Roman" w:cs="Times New Roman"/>
+        </w:rPr>
+        <w:t>user</w:t>
+      </w:r>
+      <w:proofErr w:type="spellEnd"/>
+      <w:r>
+        <w:rPr>
+          <w:rFonts w:ascii="Times New Roman" w:hAnsi="Times New Roman" w:cs="Times New Roman"/>
+        </w:rPr>
+        <w:t xml:space="preserve"> chamado </w:t>
+      </w:r>
+      <w:proofErr w:type="spellStart"/>
+      <w:proofErr w:type="gramStart"/>
+      <w:r>
+        <w:rPr>
+          <w:rFonts w:ascii="Times New Roman" w:hAnsi="Times New Roman" w:cs="Times New Roman"/>
+        </w:rPr>
+        <w:t>user.provider</w:t>
+      </w:r>
+      <w:proofErr w:type="spellEnd"/>
+      <w:proofErr w:type="gramEnd"/>
+      <w:r>
+        <w:rPr>
+          <w:rFonts w:ascii="Times New Roman" w:hAnsi="Times New Roman" w:cs="Times New Roman"/>
+        </w:rPr>
+        <w:t>.</w:t>
+      </w:r>
+    </w:p>
+    <w:p>
+      <w:pPr>
         <w:rPr>
           <w:rFonts w:ascii="Times New Roman" w:hAnsi="Times New Roman" w:cs="Times New Roman"/>
           <w:sz w:val="24"/>
           <w:szCs w:val="24"/>
         </w:rPr>
-        <w:t xml:space="preserve"> e </w:t>
-      </w:r>
-      <w:proofErr w:type="spellStart"/>
-      <w:r>
+      </w:pPr>
+      <w:r>
+        <w:rPr>
+          <w:noProof/>
+        </w:rPr>
+        <w:drawing>
+          <wp:inline distT="0" distB="0" distL="0" distR="0" wp14:anchorId="2B96EAC4" wp14:editId="0AA6C887">
+            <wp:extent cx="4101582" cy="1149350"/>
+            <wp:effectExtent l="0" t="0" r="0" b="0"/>
+            <wp:docPr id="5" name="Imagem 5"/>
+            <wp:cNvGraphicFramePr>
+              <a:graphicFrameLocks xmlns:a="http://schemas.openxmlformats.org/drawingml/2006/main" noChangeAspect="1"/>
+            </wp:cNvGraphicFramePr>
+            <a:graphic xmlns:a="http://schemas.openxmlformats.org/drawingml/2006/main">
+              <a:graphicData uri="http://schemas.openxmlformats.org/drawingml/2006/picture">
+                <pic:pic xmlns:pic="http://schemas.openxmlformats.org/drawingml/2006/picture">
+                  <pic:nvPicPr>
+                    <pic:cNvPr id="1" name=""/>
+                    <pic:cNvPicPr/>
+                  </pic:nvPicPr>
+                  <pic:blipFill>
+                    <a:blip r:embed="rId10"/>
+                    <a:stretch>
+                      <a:fillRect/>
+                    </a:stretch>
+                  </pic:blipFill>
+                  <pic:spPr>
+                    <a:xfrm>
+                      <a:off x="0" y="0"/>
+                      <a:ext cx="4270065" cy="1196562"/>
+                    </a:xfrm>
+                    <a:prstGeom prst="rect">
+                      <a:avLst/>
+                    </a:prstGeom>
+                  </pic:spPr>
+                </pic:pic>
+              </a:graphicData>
+            </a:graphic>
+          </wp:inline>
+        </w:drawing>
+      </w:r>
+    </w:p>
+    <w:p>
+      <w:pPr>
         <w:rPr>
           <w:rFonts w:ascii="Times New Roman" w:hAnsi="Times New Roman" w:cs="Times New Roman"/>
           <w:sz w:val="24"/>
           <w:szCs w:val="24"/>
         </w:rPr>
-        <w:t>updated_at</w:t>
-      </w:r>
-      <w:proofErr w:type="spellEnd"/>
+      </w:pPr>
       <w:r>
         <w:rPr>
           <w:rFonts w:ascii="Times New Roman" w:hAnsi="Times New Roman" w:cs="Times New Roman"/>
           <w:sz w:val="24"/>
           <w:szCs w:val="24"/>
         </w:rPr>
-        <w:t xml:space="preserve"> representam quando foi criado um recurso e a última vez que foi atualizado.</w:t>
-      </w:r>
-    </w:p>
-    <w:p>
-      <w:pPr>
+        <w:t xml:space="preserve">Após a criação é necessário cadastrar o </w:t>
+      </w:r>
+      <w:proofErr w:type="spellStart"/>
+      <w:r>
         <w:rPr>
           <w:rFonts w:ascii="Times New Roman" w:hAnsi="Times New Roman" w:cs="Times New Roman"/>
           <w:sz w:val="24"/>
           <w:szCs w:val="24"/>
         </w:rPr>
-      </w:pPr>
+        <w:t>provider</w:t>
+      </w:r>
+      <w:proofErr w:type="spellEnd"/>
+      <w:r>
+        <w:rPr>
+          <w:rFonts w:ascii="Times New Roman" w:hAnsi="Times New Roman" w:cs="Times New Roman"/>
+          <w:sz w:val="24"/>
+          <w:szCs w:val="24"/>
+        </w:rPr>
+        <w:t xml:space="preserve"> no módulo de </w:t>
+      </w:r>
+      <w:proofErr w:type="spellStart"/>
+      <w:r>
+        <w:rPr>
+          <w:rFonts w:ascii="Times New Roman" w:hAnsi="Times New Roman" w:cs="Times New Roman"/>
+          <w:sz w:val="24"/>
+          <w:szCs w:val="24"/>
+        </w:rPr>
+        <w:t>users</w:t>
+      </w:r>
+      <w:proofErr w:type="spellEnd"/>
+      <w:r>
+        <w:rPr>
+          <w:rFonts w:ascii="Times New Roman" w:hAnsi="Times New Roman" w:cs="Times New Roman"/>
+          <w:sz w:val="24"/>
+          <w:szCs w:val="24"/>
+        </w:rPr>
+        <w:t>.</w:t>
+      </w:r>
+    </w:p>
+    <w:p>
+      <w:pPr>
+        <w:rPr>
+          <w:rFonts w:ascii="Times New Roman" w:hAnsi="Times New Roman" w:cs="Times New Roman"/>
+          <w:sz w:val="24"/>
+          <w:szCs w:val="24"/>
+        </w:rPr>
+      </w:pPr>
+      <w:r>
+        <w:rPr>
+          <w:noProof/>
+        </w:rPr>
+        <w:lastRenderedPageBreak/>
+        <w:drawing>
+          <wp:inline distT="0" distB="0" distL="0" distR="0" wp14:anchorId="63DAD154" wp14:editId="5098F34C">
+            <wp:extent cx="3411855" cy="1432305"/>
+            <wp:effectExtent l="0" t="0" r="0" b="0"/>
+            <wp:docPr id="6" name="Imagem 6"/>
+            <wp:cNvGraphicFramePr>
+              <a:graphicFrameLocks xmlns:a="http://schemas.openxmlformats.org/drawingml/2006/main" noChangeAspect="1"/>
+            </wp:cNvGraphicFramePr>
+            <a:graphic xmlns:a="http://schemas.openxmlformats.org/drawingml/2006/main">
+              <a:graphicData uri="http://schemas.openxmlformats.org/drawingml/2006/picture">
+                <pic:pic xmlns:pic="http://schemas.openxmlformats.org/drawingml/2006/picture">
+                  <pic:nvPicPr>
+                    <pic:cNvPr id="1" name=""/>
+                    <pic:cNvPicPr/>
+                  </pic:nvPicPr>
+                  <pic:blipFill>
+                    <a:blip r:embed="rId11"/>
+                    <a:stretch>
+                      <a:fillRect/>
+                    </a:stretch>
+                  </pic:blipFill>
+                  <pic:spPr>
+                    <a:xfrm>
+                      <a:off x="0" y="0"/>
+                      <a:ext cx="3511638" cy="1474194"/>
+                    </a:xfrm>
+                    <a:prstGeom prst="rect">
+                      <a:avLst/>
+                    </a:prstGeom>
+                  </pic:spPr>
+                </pic:pic>
+              </a:graphicData>
+            </a:graphic>
+          </wp:inline>
+        </w:drawing>
+      </w:r>
+      <w:r>
+        <w:rPr>
+          <w:rFonts w:ascii="Times New Roman" w:hAnsi="Times New Roman" w:cs="Times New Roman"/>
+          <w:sz w:val="24"/>
+          <w:szCs w:val="24"/>
+        </w:rPr>
+        <w:t xml:space="preserve"> </w:t>
+      </w:r>
+    </w:p>
+    <w:p>
+      <w:pPr>
+        <w:rPr>
+          <w:rFonts w:ascii="Times New Roman" w:hAnsi="Times New Roman" w:cs="Times New Roman"/>
+          <w:sz w:val="24"/>
+          <w:szCs w:val="24"/>
+        </w:rPr>
+      </w:pPr>
+    </w:p>
+    <w:p>
+      <w:pPr>
+        <w:rPr>
+          <w:rFonts w:ascii="Times New Roman" w:hAnsi="Times New Roman" w:cs="Times New Roman"/>
+          <w:sz w:val="28"/>
+          <w:szCs w:val="28"/>
+        </w:rPr>
+      </w:pPr>
+      <w:r>
+        <w:rPr>
+          <w:rFonts w:ascii="Times New Roman" w:hAnsi="Times New Roman" w:cs="Times New Roman"/>
+          <w:sz w:val="28"/>
+          <w:szCs w:val="28"/>
+        </w:rPr>
+        <w:t xml:space="preserve">Criação de um </w:t>
+      </w:r>
+      <w:proofErr w:type="spellStart"/>
+      <w:r>
+        <w:rPr>
+          <w:rFonts w:ascii="Times New Roman" w:hAnsi="Times New Roman" w:cs="Times New Roman"/>
+          <w:sz w:val="28"/>
+          <w:szCs w:val="28"/>
+        </w:rPr>
+        <w:t>service</w:t>
+      </w:r>
+      <w:proofErr w:type="spellEnd"/>
+      <w:r>
+        <w:rPr>
+          <w:rFonts w:ascii="Times New Roman" w:hAnsi="Times New Roman" w:cs="Times New Roman"/>
+          <w:sz w:val="28"/>
+          <w:szCs w:val="28"/>
+        </w:rPr>
+        <w:t xml:space="preserve"> para manipular consultas ao banco de dados</w:t>
+      </w:r>
+    </w:p>
+    <w:p>
+      <w:pPr>
+        <w:rPr>
+          <w:rFonts w:ascii="Times New Roman" w:hAnsi="Times New Roman" w:cs="Times New Roman"/>
+        </w:rPr>
+      </w:pPr>
+      <w:r>
+        <w:rPr>
+          <w:rFonts w:ascii="Times New Roman" w:hAnsi="Times New Roman" w:cs="Times New Roman"/>
+          <w:sz w:val="28"/>
+          <w:szCs w:val="28"/>
+        </w:rPr>
+        <w:tab/>
+      </w:r>
+      <w:r>
+        <w:rPr>
+          <w:rFonts w:ascii="Times New Roman" w:hAnsi="Times New Roman" w:cs="Times New Roman"/>
+        </w:rPr>
+        <w:t xml:space="preserve">Agora que temos total conectividade ao banco de dados, é necessário a </w:t>
+      </w:r>
+      <w:proofErr w:type="spellStart"/>
+      <w:r>
+        <w:rPr>
+          <w:rFonts w:ascii="Times New Roman" w:hAnsi="Times New Roman" w:cs="Times New Roman"/>
+        </w:rPr>
+        <w:t>crição</w:t>
+      </w:r>
+      <w:proofErr w:type="spellEnd"/>
+      <w:r>
+        <w:rPr>
+          <w:rFonts w:ascii="Times New Roman" w:hAnsi="Times New Roman" w:cs="Times New Roman"/>
+        </w:rPr>
+        <w:t xml:space="preserve"> de uma classe que será ponte de comunicação da </w:t>
+      </w:r>
+      <w:proofErr w:type="spellStart"/>
+      <w:r>
+        <w:rPr>
+          <w:rFonts w:ascii="Times New Roman" w:hAnsi="Times New Roman" w:cs="Times New Roman"/>
+        </w:rPr>
+        <w:t>controller</w:t>
+      </w:r>
+      <w:proofErr w:type="spellEnd"/>
+      <w:r>
+        <w:rPr>
+          <w:rFonts w:ascii="Times New Roman" w:hAnsi="Times New Roman" w:cs="Times New Roman"/>
+        </w:rPr>
+        <w:t xml:space="preserve"> com o banco de dados. Neste caso iremos criar uma classe de serviço. Para criar um </w:t>
+      </w:r>
+      <w:proofErr w:type="spellStart"/>
+      <w:r>
+        <w:rPr>
+          <w:rFonts w:ascii="Times New Roman" w:hAnsi="Times New Roman" w:cs="Times New Roman"/>
+        </w:rPr>
+        <w:t>service</w:t>
+      </w:r>
+      <w:proofErr w:type="spellEnd"/>
+      <w:r>
+        <w:rPr>
+          <w:rFonts w:ascii="Times New Roman" w:hAnsi="Times New Roman" w:cs="Times New Roman"/>
+        </w:rPr>
+        <w:t xml:space="preserve"> no </w:t>
+      </w:r>
+      <w:proofErr w:type="spellStart"/>
+      <w:r>
+        <w:rPr>
+          <w:rFonts w:ascii="Times New Roman" w:hAnsi="Times New Roman" w:cs="Times New Roman"/>
+        </w:rPr>
+        <w:t>NestJs</w:t>
+      </w:r>
+      <w:proofErr w:type="spellEnd"/>
+      <w:r>
+        <w:rPr>
+          <w:rFonts w:ascii="Times New Roman" w:hAnsi="Times New Roman" w:cs="Times New Roman"/>
+        </w:rPr>
+        <w:t xml:space="preserve"> basta digitar o comando “</w:t>
+      </w:r>
+      <w:proofErr w:type="spellStart"/>
+      <w:r>
+        <w:rPr>
+          <w:rFonts w:ascii="Times New Roman" w:hAnsi="Times New Roman" w:cs="Times New Roman"/>
+        </w:rPr>
+        <w:t>nest</w:t>
+      </w:r>
+      <w:proofErr w:type="spellEnd"/>
+      <w:r>
+        <w:rPr>
+          <w:rFonts w:ascii="Times New Roman" w:hAnsi="Times New Roman" w:cs="Times New Roman"/>
+        </w:rPr>
+        <w:t xml:space="preserve"> </w:t>
+      </w:r>
+      <w:proofErr w:type="spellStart"/>
+      <w:r>
+        <w:rPr>
+          <w:rFonts w:ascii="Times New Roman" w:hAnsi="Times New Roman" w:cs="Times New Roman"/>
+        </w:rPr>
+        <w:t>generate</w:t>
+      </w:r>
+      <w:proofErr w:type="spellEnd"/>
+      <w:r>
+        <w:rPr>
+          <w:rFonts w:ascii="Times New Roman" w:hAnsi="Times New Roman" w:cs="Times New Roman"/>
+        </w:rPr>
+        <w:t xml:space="preserve"> </w:t>
+      </w:r>
+      <w:proofErr w:type="spellStart"/>
+      <w:r>
+        <w:rPr>
+          <w:rFonts w:ascii="Times New Roman" w:hAnsi="Times New Roman" w:cs="Times New Roman"/>
+        </w:rPr>
+        <w:t>service</w:t>
+      </w:r>
+      <w:proofErr w:type="spellEnd"/>
+      <w:r>
+        <w:rPr>
+          <w:rFonts w:ascii="Times New Roman" w:hAnsi="Times New Roman" w:cs="Times New Roman"/>
+        </w:rPr>
+        <w:t xml:space="preserve"> </w:t>
+      </w:r>
+      <w:proofErr w:type="spellStart"/>
+      <w:r>
+        <w:rPr>
+          <w:rFonts w:ascii="Times New Roman" w:hAnsi="Times New Roman" w:cs="Times New Roman"/>
+        </w:rPr>
+        <w:t>users</w:t>
+      </w:r>
+      <w:proofErr w:type="spellEnd"/>
+      <w:r>
+        <w:rPr>
+          <w:rFonts w:ascii="Times New Roman" w:hAnsi="Times New Roman" w:cs="Times New Roman"/>
+        </w:rPr>
+        <w:t>”.</w:t>
+      </w:r>
+    </w:p>
+    <w:p>
+      <w:pPr>
+        <w:rPr>
+          <w:rFonts w:ascii="Times New Roman" w:hAnsi="Times New Roman" w:cs="Times New Roman"/>
+        </w:rPr>
+      </w:pPr>
+      <w:r>
+        <w:rPr>
+          <w:rFonts w:ascii="Times New Roman" w:hAnsi="Times New Roman" w:cs="Times New Roman"/>
+        </w:rPr>
+        <w:tab/>
+        <w:t xml:space="preserve">Após criado iremos injetar o nosso repositor recém criado como dependência de nosso </w:t>
+      </w:r>
+      <w:proofErr w:type="spellStart"/>
+      <w:r>
+        <w:rPr>
+          <w:rFonts w:ascii="Times New Roman" w:hAnsi="Times New Roman" w:cs="Times New Roman"/>
+        </w:rPr>
+        <w:t>service</w:t>
+      </w:r>
+      <w:proofErr w:type="spellEnd"/>
+      <w:r>
+        <w:rPr>
+          <w:rFonts w:ascii="Times New Roman" w:hAnsi="Times New Roman" w:cs="Times New Roman"/>
+        </w:rPr>
+        <w:t>.</w:t>
+      </w:r>
+    </w:p>
+    <w:p>
+      <w:pPr>
+        <w:rPr>
+          <w:rFonts w:ascii="Times New Roman" w:hAnsi="Times New Roman" w:cs="Times New Roman"/>
+        </w:rPr>
+      </w:pPr>
+      <w:r>
+        <w:rPr>
+          <w:noProof/>
+        </w:rPr>
+        <w:drawing>
+          <wp:inline distT="0" distB="0" distL="0" distR="0" wp14:anchorId="11E4CBDB" wp14:editId="5C46F90F">
+            <wp:extent cx="5139690" cy="1056465"/>
+            <wp:effectExtent l="0" t="0" r="3810" b="0"/>
+            <wp:docPr id="8" name="Imagem 8"/>
+            <wp:cNvGraphicFramePr>
+              <a:graphicFrameLocks xmlns:a="http://schemas.openxmlformats.org/drawingml/2006/main" noChangeAspect="1"/>
+            </wp:cNvGraphicFramePr>
+            <a:graphic xmlns:a="http://schemas.openxmlformats.org/drawingml/2006/main">
+              <a:graphicData uri="http://schemas.openxmlformats.org/drawingml/2006/picture">
+                <pic:pic xmlns:pic="http://schemas.openxmlformats.org/drawingml/2006/picture">
+                  <pic:nvPicPr>
+                    <pic:cNvPr id="1" name=""/>
+                    <pic:cNvPicPr/>
+                  </pic:nvPicPr>
+                  <pic:blipFill>
+                    <a:blip r:embed="rId12"/>
+                    <a:stretch>
+                      <a:fillRect/>
+                    </a:stretch>
+                  </pic:blipFill>
+                  <pic:spPr>
+                    <a:xfrm>
+                      <a:off x="0" y="0"/>
+                      <a:ext cx="5150617" cy="1058711"/>
+                    </a:xfrm>
+                    <a:prstGeom prst="rect">
+                      <a:avLst/>
+                    </a:prstGeom>
+                  </pic:spPr>
+                </pic:pic>
+              </a:graphicData>
+            </a:graphic>
+          </wp:inline>
+        </w:drawing>
+      </w:r>
+    </w:p>
+    <w:p>
+      <w:pPr>
+        <w:rPr>
+          <w:rFonts w:ascii="Times New Roman" w:hAnsi="Times New Roman" w:cs="Times New Roman"/>
+        </w:rPr>
+      </w:pPr>
+      <w:r>
+        <w:rPr>
+          <w:rFonts w:ascii="Times New Roman" w:hAnsi="Times New Roman" w:cs="Times New Roman"/>
+        </w:rPr>
+        <w:tab/>
+        <w:t>Feito iremos criar as funções básicas para criação, listagem, alteração e deleção de usuários.</w:t>
+      </w:r>
+    </w:p>
+    <w:p>
+      <w:pPr>
+        <w:rPr>
+          <w:rFonts w:ascii="Times New Roman" w:hAnsi="Times New Roman" w:cs="Times New Roman"/>
+        </w:rPr>
+      </w:pPr>
+      <w:r>
+        <w:rPr>
+          <w:noProof/>
+        </w:rPr>
+        <w:drawing>
+          <wp:inline distT="0" distB="0" distL="0" distR="0" wp14:anchorId="5D1562DD" wp14:editId="3601A56A">
+            <wp:extent cx="4174490" cy="3687041"/>
+            <wp:effectExtent l="0" t="0" r="0" b="8890"/>
+            <wp:docPr id="9" name="Imagem 9"/>
+            <wp:cNvGraphicFramePr>
+              <a:graphicFrameLocks xmlns:a="http://schemas.openxmlformats.org/drawingml/2006/main" noChangeAspect="1"/>
+            </wp:cNvGraphicFramePr>
+            <a:graphic xmlns:a="http://schemas.openxmlformats.org/drawingml/2006/main">
+              <a:graphicData uri="http://schemas.openxmlformats.org/drawingml/2006/picture">
+                <pic:pic xmlns:pic="http://schemas.openxmlformats.org/drawingml/2006/picture">
+                  <pic:nvPicPr>
+                    <pic:cNvPr id="1" name=""/>
+                    <pic:cNvPicPr/>
+                  </pic:nvPicPr>
+                  <pic:blipFill>
+                    <a:blip r:embed="rId13"/>
+                    <a:stretch>
+                      <a:fillRect/>
+                    </a:stretch>
+                  </pic:blipFill>
+                  <pic:spPr>
+                    <a:xfrm>
+                      <a:off x="0" y="0"/>
+                      <a:ext cx="4188947" cy="3699810"/>
+                    </a:xfrm>
+                    <a:prstGeom prst="rect">
+                      <a:avLst/>
+                    </a:prstGeom>
+                  </pic:spPr>
+                </pic:pic>
+              </a:graphicData>
+            </a:graphic>
+          </wp:inline>
+        </w:drawing>
+      </w:r>
+    </w:p>
+    <w:p>
+      <w:pPr>
+        <w:rPr>
+          <w:rFonts w:ascii="Times New Roman" w:hAnsi="Times New Roman" w:cs="Times New Roman"/>
+        </w:rPr>
+      </w:pPr>
+      <w:r>
+        <w:rPr>
+          <w:rFonts w:ascii="Times New Roman" w:hAnsi="Times New Roman" w:cs="Times New Roman"/>
+        </w:rPr>
+        <w:lastRenderedPageBreak/>
+        <w:tab/>
+      </w:r>
+      <w:proofErr w:type="spellStart"/>
+      <w:r>
+        <w:rPr>
+          <w:rFonts w:ascii="Times New Roman" w:hAnsi="Times New Roman" w:cs="Times New Roman"/>
+        </w:rPr>
+        <w:t>Obs</w:t>
+      </w:r>
+      <w:proofErr w:type="spellEnd"/>
+      <w:r>
+        <w:rPr>
+          <w:rFonts w:ascii="Times New Roman" w:hAnsi="Times New Roman" w:cs="Times New Roman"/>
+        </w:rPr>
+        <w:t xml:space="preserve">: Criados duas interfaces que são utilizadas constantemente na classe de </w:t>
+      </w:r>
+      <w:proofErr w:type="spellStart"/>
+      <w:r>
+        <w:rPr>
+          <w:rFonts w:ascii="Times New Roman" w:hAnsi="Times New Roman" w:cs="Times New Roman"/>
+        </w:rPr>
+        <w:t>service</w:t>
+      </w:r>
+      <w:proofErr w:type="spellEnd"/>
+      <w:r>
+        <w:rPr>
+          <w:rFonts w:ascii="Times New Roman" w:hAnsi="Times New Roman" w:cs="Times New Roman"/>
+        </w:rPr>
+        <w:t xml:space="preserve"> e nas rotas.</w:t>
+      </w:r>
+    </w:p>
+    <w:p>
+      <w:pPr>
+        <w:rPr>
+          <w:rFonts w:ascii="Times New Roman" w:hAnsi="Times New Roman" w:cs="Times New Roman"/>
+          <w:i/>
+          <w:iCs/>
+        </w:rPr>
+      </w:pPr>
+      <w:r>
+        <w:rPr>
+          <w:noProof/>
+        </w:rPr>
+        <w:drawing>
+          <wp:inline distT="0" distB="0" distL="0" distR="0" wp14:anchorId="26763704" wp14:editId="47719AA3">
+            <wp:extent cx="1973543" cy="720725"/>
+            <wp:effectExtent l="0" t="0" r="8255" b="3175"/>
+            <wp:docPr id="10" name="Imagem 10"/>
+            <wp:cNvGraphicFramePr>
+              <a:graphicFrameLocks xmlns:a="http://schemas.openxmlformats.org/drawingml/2006/main" noChangeAspect="1"/>
+            </wp:cNvGraphicFramePr>
+            <a:graphic xmlns:a="http://schemas.openxmlformats.org/drawingml/2006/main">
+              <a:graphicData uri="http://schemas.openxmlformats.org/drawingml/2006/picture">
+                <pic:pic xmlns:pic="http://schemas.openxmlformats.org/drawingml/2006/picture">
+                  <pic:nvPicPr>
+                    <pic:cNvPr id="1" name=""/>
+                    <pic:cNvPicPr/>
+                  </pic:nvPicPr>
+                  <pic:blipFill>
+                    <a:blip r:embed="rId14"/>
+                    <a:stretch>
+                      <a:fillRect/>
+                    </a:stretch>
+                  </pic:blipFill>
+                  <pic:spPr>
+                    <a:xfrm>
+                      <a:off x="0" y="0"/>
+                      <a:ext cx="2088484" cy="762701"/>
+                    </a:xfrm>
+                    <a:prstGeom prst="rect">
+                      <a:avLst/>
+                    </a:prstGeom>
+                  </pic:spPr>
+                </pic:pic>
+              </a:graphicData>
+            </a:graphic>
+          </wp:inline>
+        </w:drawing>
+      </w:r>
+      <w:r>
+        <w:rPr>
+          <w:i/>
+          <w:iCs/>
+          <w:noProof/>
+        </w:rPr>
+        <w:drawing>
+          <wp:inline distT="0" distB="0" distL="0" distR="0" wp14:anchorId="246D8FD4" wp14:editId="6C2F4493">
+            <wp:extent cx="1822450" cy="720090"/>
+            <wp:effectExtent l="0" t="0" r="6350" b="3810"/>
+            <wp:docPr id="11" name="Imagem 11"/>
+            <wp:cNvGraphicFramePr>
+              <a:graphicFrameLocks xmlns:a="http://schemas.openxmlformats.org/drawingml/2006/main" noChangeAspect="1"/>
+            </wp:cNvGraphicFramePr>
+            <a:graphic xmlns:a="http://schemas.openxmlformats.org/drawingml/2006/main">
+              <a:graphicData uri="http://schemas.openxmlformats.org/drawingml/2006/picture">
+                <pic:pic xmlns:pic="http://schemas.openxmlformats.org/drawingml/2006/picture">
+                  <pic:nvPicPr>
+                    <pic:cNvPr id="1" name=""/>
+                    <pic:cNvPicPr/>
+                  </pic:nvPicPr>
+                  <pic:blipFill>
+                    <a:blip r:embed="rId15"/>
+                    <a:stretch>
+                      <a:fillRect/>
+                    </a:stretch>
+                  </pic:blipFill>
+                  <pic:spPr>
+                    <a:xfrm>
+                      <a:off x="0" y="0"/>
+                      <a:ext cx="1977106" cy="781198"/>
+                    </a:xfrm>
+                    <a:prstGeom prst="rect">
+                      <a:avLst/>
+                    </a:prstGeom>
+                  </pic:spPr>
+                </pic:pic>
+              </a:graphicData>
+            </a:graphic>
+          </wp:inline>
+        </w:drawing>
+      </w:r>
+    </w:p>
+    <w:p>
+      <w:pPr>
+        <w:rPr>
+          <w:rFonts w:ascii="Times New Roman" w:hAnsi="Times New Roman" w:cs="Times New Roman"/>
+        </w:rPr>
+      </w:pPr>
+      <w:r>
+        <w:rPr>
+          <w:rFonts w:ascii="Times New Roman" w:hAnsi="Times New Roman" w:cs="Times New Roman"/>
+        </w:rPr>
+        <w:tab/>
+        <w:t xml:space="preserve">O último passo é importar nosso </w:t>
+      </w:r>
+      <w:proofErr w:type="spellStart"/>
+      <w:r>
+        <w:rPr>
+          <w:rFonts w:ascii="Times New Roman" w:hAnsi="Times New Roman" w:cs="Times New Roman"/>
+        </w:rPr>
+        <w:t>service</w:t>
+      </w:r>
+      <w:proofErr w:type="spellEnd"/>
+      <w:r>
+        <w:rPr>
+          <w:rFonts w:ascii="Times New Roman" w:hAnsi="Times New Roman" w:cs="Times New Roman"/>
+        </w:rPr>
+        <w:t xml:space="preserve"> em nossa </w:t>
+      </w:r>
+      <w:proofErr w:type="spellStart"/>
+      <w:r>
+        <w:rPr>
+          <w:rFonts w:ascii="Times New Roman" w:hAnsi="Times New Roman" w:cs="Times New Roman"/>
+        </w:rPr>
+        <w:t>controller</w:t>
+      </w:r>
+      <w:proofErr w:type="spellEnd"/>
+      <w:r>
+        <w:rPr>
+          <w:rFonts w:ascii="Times New Roman" w:hAnsi="Times New Roman" w:cs="Times New Roman"/>
+        </w:rPr>
+        <w:t>, chamando as respectivas funções e passando os parâmetros corretamente.</w:t>
+      </w:r>
+    </w:p>
+    <w:p>
+      <w:pPr>
+        <w:rPr>
+          <w:rFonts w:ascii="Times New Roman" w:hAnsi="Times New Roman" w:cs="Times New Roman"/>
+        </w:rPr>
+      </w:pPr>
+      <w:r>
+        <w:rPr>
+          <w:noProof/>
+        </w:rPr>
+        <w:drawing>
+          <wp:inline distT="0" distB="0" distL="0" distR="0" wp14:anchorId="16F551B8" wp14:editId="39CB895D">
+            <wp:extent cx="3741451" cy="3270250"/>
+            <wp:effectExtent l="0" t="0" r="0" b="6350"/>
+            <wp:docPr id="12" name="Imagem 12"/>
+            <wp:cNvGraphicFramePr>
+              <a:graphicFrameLocks xmlns:a="http://schemas.openxmlformats.org/drawingml/2006/main" noChangeAspect="1"/>
+            </wp:cNvGraphicFramePr>
+            <a:graphic xmlns:a="http://schemas.openxmlformats.org/drawingml/2006/main">
+              <a:graphicData uri="http://schemas.openxmlformats.org/drawingml/2006/picture">
+                <pic:pic xmlns:pic="http://schemas.openxmlformats.org/drawingml/2006/picture">
+                  <pic:nvPicPr>
+                    <pic:cNvPr id="1" name=""/>
+                    <pic:cNvPicPr/>
+                  </pic:nvPicPr>
+                  <pic:blipFill>
+                    <a:blip r:embed="rId16"/>
+                    <a:stretch>
+                      <a:fillRect/>
+                    </a:stretch>
+                  </pic:blipFill>
+                  <pic:spPr>
+                    <a:xfrm>
+                      <a:off x="0" y="0"/>
+                      <a:ext cx="3750631" cy="3278274"/>
+                    </a:xfrm>
+                    <a:prstGeom prst="rect">
+                      <a:avLst/>
+                    </a:prstGeom>
+                  </pic:spPr>
+                </pic:pic>
+              </a:graphicData>
+            </a:graphic>
+          </wp:inline>
+        </w:drawing>
+      </w:r>
     </w:p>
     <w:sectPr>
       <w:pgSz w:w="11906" w:h="16838"/>

--- a/Criando sua primeira aplicação Node.docx
+++ b/Criando sua primeira aplicação Node.docx
@@ -1289,13 +1289,7 @@
         <w:rPr>
           <w:rFonts w:ascii="Times New Roman" w:hAnsi="Times New Roman" w:cs="Times New Roman"/>
         </w:rPr>
-        <w:t>O primeiro passo que precisamos fazer é estabelecer a conexão com nosso banco de dados</w:t>
-      </w:r>
-      <w:r>
-        <w:rPr>
-          <w:rFonts w:ascii="Times New Roman" w:hAnsi="Times New Roman" w:cs="Times New Roman"/>
-        </w:rPr>
-        <w:t xml:space="preserve">, criaremos um arquivo chamado </w:t>
+        <w:t xml:space="preserve">O primeiro passo que precisamos fazer é estabelecer a conexão com nosso banco de dados, criaremos um arquivo chamado </w:t>
       </w:r>
       <w:proofErr w:type="spellStart"/>
       <w:proofErr w:type="gramStart"/>
@@ -1311,13 +1305,7 @@
         <w:rPr>
           <w:rFonts w:ascii="Times New Roman" w:hAnsi="Times New Roman" w:cs="Times New Roman"/>
         </w:rPr>
-        <w:t xml:space="preserve"> e</w:t>
-      </w:r>
-      <w:r>
-        <w:rPr>
-          <w:rFonts w:ascii="Times New Roman" w:hAnsi="Times New Roman" w:cs="Times New Roman"/>
-        </w:rPr>
-        <w:t xml:space="preserve"> usando a função </w:t>
+        <w:t xml:space="preserve"> e usando a função </w:t>
       </w:r>
       <w:proofErr w:type="spellStart"/>
       <w:r>
@@ -1422,13 +1410,7 @@
         <w:rPr>
           <w:rFonts w:ascii="Times New Roman" w:hAnsi="Times New Roman" w:cs="Times New Roman"/>
         </w:rPr>
-        <w:t>Em seguida, precisamos exportar esses provedores para torná-los acessíveis para o restante do aplicativo.</w:t>
-      </w:r>
-      <w:r>
-        <w:rPr>
-          <w:rFonts w:ascii="Times New Roman" w:hAnsi="Times New Roman" w:cs="Times New Roman"/>
-        </w:rPr>
-        <w:t xml:space="preserve"> Para isso criaremos um módulo para organizar melhor o código, o chamaremos de </w:t>
+        <w:t xml:space="preserve">Em seguida, precisamos exportar esses provedores para torná-los acessíveis para o restante do aplicativo. Para isso criaremos um módulo para organizar melhor o código, o chamaremos de </w:t>
       </w:r>
       <w:proofErr w:type="spellStart"/>
       <w:proofErr w:type="gramStart"/>
@@ -1620,13 +1602,7 @@
         <w:rPr>
           <w:rFonts w:ascii="Times New Roman" w:hAnsi="Times New Roman" w:cs="Times New Roman"/>
         </w:rPr>
-        <w:t xml:space="preserve"> suporta o padrão de design do repositório, portanto, cada entidade tem seu próprio Repositório. Esses repositórios podem ser obtidos na conexão com o banco de dados</w:t>
-      </w:r>
-      <w:r>
-        <w:rPr>
-          <w:rFonts w:ascii="Times New Roman" w:hAnsi="Times New Roman" w:cs="Times New Roman"/>
-        </w:rPr>
-        <w:t xml:space="preserve">. Para criar um repositório iremos criar um repositório </w:t>
+        <w:t xml:space="preserve"> suporta o padrão de design do repositório, portanto, cada entidade tem seu próprio Repositório. Esses repositórios podem ser obtidos na conexão com o banco de dados. Para criar um repositório iremos criar um repositório </w:t>
       </w:r>
       <w:proofErr w:type="spellStart"/>
       <w:r>
@@ -2171,7 +2147,41 @@
         <w:rPr>
           <w:rFonts w:ascii="Times New Roman" w:hAnsi="Times New Roman" w:cs="Times New Roman"/>
         </w:rPr>
-        <w:t xml:space="preserve">: Criados duas interfaces que são utilizadas constantemente na classe de </w:t>
+        <w:t xml:space="preserve">: </w:t>
+      </w:r>
+      <w:r>
+        <w:rPr>
+          <w:rFonts w:ascii="Times New Roman" w:hAnsi="Times New Roman" w:cs="Times New Roman"/>
+        </w:rPr>
+        <w:t xml:space="preserve">Para a representação da criação, listagem ou mesmo criação de um recurso foi criado dois </w:t>
+      </w:r>
+      <w:proofErr w:type="spellStart"/>
+      <w:r>
+        <w:rPr>
+          <w:rFonts w:ascii="Times New Roman" w:hAnsi="Times New Roman" w:cs="Times New Roman"/>
+        </w:rPr>
+        <w:t>DTOs</w:t>
+      </w:r>
+      <w:proofErr w:type="spellEnd"/>
+      <w:r>
+        <w:rPr>
+          <w:rFonts w:ascii="Times New Roman" w:hAnsi="Times New Roman" w:cs="Times New Roman"/>
+        </w:rPr>
+        <w:t xml:space="preserve">. Estes </w:t>
+      </w:r>
+      <w:proofErr w:type="spellStart"/>
+      <w:r>
+        <w:rPr>
+          <w:rFonts w:ascii="Times New Roman" w:hAnsi="Times New Roman" w:cs="Times New Roman"/>
+        </w:rPr>
+        <w:t>DTOs</w:t>
+      </w:r>
+      <w:proofErr w:type="spellEnd"/>
+      <w:r>
+        <w:rPr>
+          <w:rFonts w:ascii="Times New Roman" w:hAnsi="Times New Roman" w:cs="Times New Roman"/>
+        </w:rPr>
+        <w:t xml:space="preserve"> são usados no </w:t>
       </w:r>
       <w:proofErr w:type="spellStart"/>
       <w:r>
@@ -2185,7 +2195,21 @@
         <w:rPr>
           <w:rFonts w:ascii="Times New Roman" w:hAnsi="Times New Roman" w:cs="Times New Roman"/>
         </w:rPr>
-        <w:t xml:space="preserve"> e nas rotas.</w:t>
+        <w:t xml:space="preserve"> e na </w:t>
+      </w:r>
+      <w:proofErr w:type="spellStart"/>
+      <w:r>
+        <w:rPr>
+          <w:rFonts w:ascii="Times New Roman" w:hAnsi="Times New Roman" w:cs="Times New Roman"/>
+        </w:rPr>
+        <w:t>controller</w:t>
+      </w:r>
+      <w:proofErr w:type="spellEnd"/>
+      <w:r>
+        <w:rPr>
+          <w:rFonts w:ascii="Times New Roman" w:hAnsi="Times New Roman" w:cs="Times New Roman"/>
+        </w:rPr>
+        <w:t>.</w:t>
       </w:r>
     </w:p>
     <w:p>

--- a/Criando sua primeira aplicação Node.docx
+++ b/Criando sua primeira aplicação Node.docx
@@ -288,6 +288,48 @@
         <w:t>postgres</w:t>
       </w:r>
       <w:proofErr w:type="spellEnd"/>
+    </w:p>
+    <w:p>
+      <w:pPr>
+        <w:rPr>
+          <w:rFonts w:ascii="Times New Roman" w:hAnsi="Times New Roman" w:cs="Times New Roman"/>
+        </w:rPr>
+      </w:pPr>
+      <w:r>
+        <w:rPr>
+          <w:rFonts w:ascii="Times New Roman" w:hAnsi="Times New Roman" w:cs="Times New Roman"/>
+        </w:rPr>
+        <w:tab/>
+        <w:t xml:space="preserve">3 – Ter o </w:t>
+      </w:r>
+      <w:proofErr w:type="spellStart"/>
+      <w:r>
+        <w:rPr>
+          <w:rFonts w:ascii="Times New Roman" w:hAnsi="Times New Roman" w:cs="Times New Roman"/>
+        </w:rPr>
+        <w:t>docker</w:t>
+      </w:r>
+      <w:proofErr w:type="spellEnd"/>
+      <w:r>
+        <w:rPr>
+          <w:rFonts w:ascii="Times New Roman" w:hAnsi="Times New Roman" w:cs="Times New Roman"/>
+        </w:rPr>
+        <w:t xml:space="preserve"> instalado</w:t>
+      </w:r>
+    </w:p>
+    <w:p>
+      <w:pPr>
+        <w:rPr>
+          <w:rFonts w:ascii="Times New Roman" w:hAnsi="Times New Roman" w:cs="Times New Roman"/>
+        </w:rPr>
+      </w:pPr>
+      <w:r>
+        <w:rPr>
+          <w:rFonts w:ascii="Times New Roman" w:hAnsi="Times New Roman" w:cs="Times New Roman"/>
+        </w:rPr>
+        <w:tab/>
+        <w:t>4 – Ter a imagem do Jaeger instalada</w:t>
+      </w:r>
     </w:p>
     <w:p>
       <w:pPr>
@@ -727,6 +769,7 @@
         <w:rPr>
           <w:rFonts w:ascii="Times New Roman" w:hAnsi="Times New Roman" w:cs="Times New Roman"/>
         </w:rPr>
+        <w:lastRenderedPageBreak/>
         <w:tab/>
         <w:t xml:space="preserve">Agora precisamos de uma </w:t>
       </w:r>
@@ -2380,6 +2423,408 @@
                     <a:xfrm>
                       <a:off x="0" y="0"/>
                       <a:ext cx="3750631" cy="3278274"/>
+                    </a:xfrm>
+                    <a:prstGeom prst="rect">
+                      <a:avLst/>
+                    </a:prstGeom>
+                  </pic:spPr>
+                </pic:pic>
+              </a:graphicData>
+            </a:graphic>
+          </wp:inline>
+        </w:drawing>
+      </w:r>
+    </w:p>
+    <w:p>
+      <w:pPr>
+        <w:rPr>
+          <w:rFonts w:ascii="Times New Roman" w:hAnsi="Times New Roman" w:cs="Times New Roman"/>
+        </w:rPr>
+      </w:pPr>
+      <w:r>
+        <w:rPr>
+          <w:rFonts w:ascii="Times New Roman" w:hAnsi="Times New Roman" w:cs="Times New Roman"/>
+        </w:rPr>
+        <w:t>Agora que está tudo conectado é possível manipular o cadastro de usuários.</w:t>
+      </w:r>
+    </w:p>
+    <w:p>
+      <w:pPr>
+        <w:rPr>
+          <w:rFonts w:ascii="Times New Roman" w:hAnsi="Times New Roman" w:cs="Times New Roman"/>
+        </w:rPr>
+      </w:pPr>
+      <w:r>
+        <w:rPr>
+          <w:noProof/>
+        </w:rPr>
+        <w:drawing>
+          <wp:inline distT="0" distB="0" distL="0" distR="0" wp14:anchorId="0F9133E6" wp14:editId="0F65A0AC">
+            <wp:extent cx="6230815" cy="1657350"/>
+            <wp:effectExtent l="0" t="0" r="0" b="0"/>
+            <wp:docPr id="13" name="Imagem 13"/>
+            <wp:cNvGraphicFramePr>
+              <a:graphicFrameLocks xmlns:a="http://schemas.openxmlformats.org/drawingml/2006/main" noChangeAspect="1"/>
+            </wp:cNvGraphicFramePr>
+            <a:graphic xmlns:a="http://schemas.openxmlformats.org/drawingml/2006/main">
+              <a:graphicData uri="http://schemas.openxmlformats.org/drawingml/2006/picture">
+                <pic:pic xmlns:pic="http://schemas.openxmlformats.org/drawingml/2006/picture">
+                  <pic:nvPicPr>
+                    <pic:cNvPr id="1" name=""/>
+                    <pic:cNvPicPr/>
+                  </pic:nvPicPr>
+                  <pic:blipFill>
+                    <a:blip r:embed="rId17"/>
+                    <a:stretch>
+                      <a:fillRect/>
+                    </a:stretch>
+                  </pic:blipFill>
+                  <pic:spPr>
+                    <a:xfrm>
+                      <a:off x="0" y="0"/>
+                      <a:ext cx="6264901" cy="1666417"/>
+                    </a:xfrm>
+                    <a:prstGeom prst="rect">
+                      <a:avLst/>
+                    </a:prstGeom>
+                  </pic:spPr>
+                </pic:pic>
+              </a:graphicData>
+            </a:graphic>
+          </wp:inline>
+        </w:drawing>
+      </w:r>
+    </w:p>
+    <w:p>
+      <w:pPr>
+        <w:rPr>
+          <w:rFonts w:ascii="Times New Roman" w:hAnsi="Times New Roman" w:cs="Times New Roman"/>
+          <w:sz w:val="28"/>
+          <w:szCs w:val="28"/>
+        </w:rPr>
+      </w:pPr>
+    </w:p>
+    <w:p>
+      <w:pPr>
+        <w:rPr>
+          <w:rFonts w:ascii="Times New Roman" w:hAnsi="Times New Roman" w:cs="Times New Roman"/>
+          <w:sz w:val="28"/>
+          <w:szCs w:val="28"/>
+        </w:rPr>
+      </w:pPr>
+      <w:r>
+        <w:rPr>
+          <w:rFonts w:ascii="Times New Roman" w:hAnsi="Times New Roman" w:cs="Times New Roman"/>
+          <w:sz w:val="28"/>
+          <w:szCs w:val="28"/>
+        </w:rPr>
+        <w:t xml:space="preserve">Configurando </w:t>
+      </w:r>
+      <w:proofErr w:type="spellStart"/>
+      <w:r>
+        <w:rPr>
+          <w:rFonts w:ascii="Times New Roman" w:hAnsi="Times New Roman" w:cs="Times New Roman"/>
+          <w:sz w:val="28"/>
+          <w:szCs w:val="28"/>
+        </w:rPr>
+        <w:t>trancing</w:t>
+      </w:r>
+      <w:proofErr w:type="spellEnd"/>
+      <w:r>
+        <w:rPr>
+          <w:rFonts w:ascii="Times New Roman" w:hAnsi="Times New Roman" w:cs="Times New Roman"/>
+          <w:sz w:val="28"/>
+          <w:szCs w:val="28"/>
+        </w:rPr>
+        <w:t xml:space="preserve"> no projeto</w:t>
+      </w:r>
+    </w:p>
+    <w:p>
+      <w:pPr>
+        <w:rPr>
+          <w:rFonts w:ascii="Times New Roman" w:hAnsi="Times New Roman" w:cs="Times New Roman"/>
+        </w:rPr>
+      </w:pPr>
+      <w:r>
+        <w:rPr>
+          <w:rFonts w:ascii="Times New Roman" w:hAnsi="Times New Roman" w:cs="Times New Roman"/>
+          <w:sz w:val="28"/>
+          <w:szCs w:val="28"/>
+        </w:rPr>
+        <w:tab/>
+      </w:r>
+      <w:r>
+        <w:rPr>
+          <w:rFonts w:ascii="Times New Roman" w:hAnsi="Times New Roman" w:cs="Times New Roman"/>
+        </w:rPr>
+        <w:t xml:space="preserve">Para configurar o </w:t>
+      </w:r>
+      <w:proofErr w:type="spellStart"/>
+      <w:r>
+        <w:rPr>
+          <w:rFonts w:ascii="Times New Roman" w:hAnsi="Times New Roman" w:cs="Times New Roman"/>
+        </w:rPr>
+        <w:t>tracing</w:t>
+      </w:r>
+      <w:proofErr w:type="spellEnd"/>
+      <w:r>
+        <w:rPr>
+          <w:rFonts w:ascii="Times New Roman" w:hAnsi="Times New Roman" w:cs="Times New Roman"/>
+        </w:rPr>
+        <w:t xml:space="preserve"> da nossa </w:t>
+      </w:r>
+      <w:r>
+        <w:rPr>
+          <w:rFonts w:ascii="Times New Roman" w:hAnsi="Times New Roman" w:cs="Times New Roman"/>
+        </w:rPr>
+        <w:t>aplicação precisamos instalar a seguinte dependência “</w:t>
+      </w:r>
+      <w:proofErr w:type="spellStart"/>
+      <w:r>
+        <w:rPr>
+          <w:rFonts w:ascii="Times New Roman" w:hAnsi="Times New Roman" w:cs="Times New Roman"/>
+        </w:rPr>
+        <w:t>npm</w:t>
+      </w:r>
+      <w:proofErr w:type="spellEnd"/>
+      <w:r>
+        <w:rPr>
+          <w:rFonts w:ascii="Times New Roman" w:hAnsi="Times New Roman" w:cs="Times New Roman"/>
+        </w:rPr>
+        <w:t xml:space="preserve"> </w:t>
+      </w:r>
+      <w:proofErr w:type="spellStart"/>
+      <w:r>
+        <w:rPr>
+          <w:rFonts w:ascii="Times New Roman" w:hAnsi="Times New Roman" w:cs="Times New Roman"/>
+        </w:rPr>
+        <w:t>install</w:t>
+      </w:r>
+      <w:proofErr w:type="spellEnd"/>
+      <w:r>
+        <w:rPr>
+          <w:rFonts w:ascii="Times New Roman" w:hAnsi="Times New Roman" w:cs="Times New Roman"/>
+        </w:rPr>
+        <w:t xml:space="preserve"> @dollarsign/nest-jaeger-tracing”</w:t>
+      </w:r>
+      <w:r>
+        <w:rPr>
+          <w:rFonts w:ascii="Times New Roman" w:hAnsi="Times New Roman" w:cs="Times New Roman"/>
+        </w:rPr>
+        <w:t>. Ap</w:t>
+      </w:r>
+      <w:r>
+        <w:rPr>
+          <w:rFonts w:ascii="Times New Roman" w:hAnsi="Times New Roman" w:cs="Times New Roman"/>
+        </w:rPr>
+        <w:t>ó</w:t>
+      </w:r>
+      <w:r>
+        <w:rPr>
+          <w:rFonts w:ascii="Times New Roman" w:hAnsi="Times New Roman" w:cs="Times New Roman"/>
+        </w:rPr>
+        <w:t xml:space="preserve">s a instalação será necessária a criação de um módulo que irá receber as configurações do </w:t>
+      </w:r>
+      <w:proofErr w:type="spellStart"/>
+      <w:r>
+        <w:rPr>
+          <w:rFonts w:ascii="Times New Roman" w:hAnsi="Times New Roman" w:cs="Times New Roman"/>
+        </w:rPr>
+        <w:t>tracing</w:t>
+      </w:r>
+      <w:proofErr w:type="spellEnd"/>
+      <w:r>
+        <w:rPr>
+          <w:rFonts w:ascii="Times New Roman" w:hAnsi="Times New Roman" w:cs="Times New Roman"/>
+        </w:rPr>
+        <w:t>.</w:t>
+      </w:r>
+    </w:p>
+    <w:p>
+      <w:pPr>
+        <w:rPr>
+          <w:rFonts w:ascii="Times New Roman" w:hAnsi="Times New Roman" w:cs="Times New Roman"/>
+        </w:rPr>
+      </w:pPr>
+      <w:r>
+        <w:rPr>
+          <w:noProof/>
+        </w:rPr>
+        <w:lastRenderedPageBreak/>
+        <w:drawing>
+          <wp:inline distT="0" distB="0" distL="0" distR="0" wp14:anchorId="10738396" wp14:editId="737B9FCA">
+            <wp:extent cx="3704590" cy="3346938"/>
+            <wp:effectExtent l="0" t="0" r="0" b="6350"/>
+            <wp:docPr id="16" name="Imagem 16"/>
+            <wp:cNvGraphicFramePr>
+              <a:graphicFrameLocks xmlns:a="http://schemas.openxmlformats.org/drawingml/2006/main" noChangeAspect="1"/>
+            </wp:cNvGraphicFramePr>
+            <a:graphic xmlns:a="http://schemas.openxmlformats.org/drawingml/2006/main">
+              <a:graphicData uri="http://schemas.openxmlformats.org/drawingml/2006/picture">
+                <pic:pic xmlns:pic="http://schemas.openxmlformats.org/drawingml/2006/picture">
+                  <pic:nvPicPr>
+                    <pic:cNvPr id="1" name=""/>
+                    <pic:cNvPicPr/>
+                  </pic:nvPicPr>
+                  <pic:blipFill>
+                    <a:blip r:embed="rId18"/>
+                    <a:stretch>
+                      <a:fillRect/>
+                    </a:stretch>
+                  </pic:blipFill>
+                  <pic:spPr>
+                    <a:xfrm>
+                      <a:off x="0" y="0"/>
+                      <a:ext cx="3722255" cy="3362897"/>
+                    </a:xfrm>
+                    <a:prstGeom prst="rect">
+                      <a:avLst/>
+                    </a:prstGeom>
+                  </pic:spPr>
+                </pic:pic>
+              </a:graphicData>
+            </a:graphic>
+          </wp:inline>
+        </w:drawing>
+      </w:r>
+    </w:p>
+    <w:p>
+      <w:pPr>
+        <w:rPr>
+          <w:rFonts w:ascii="Times New Roman" w:hAnsi="Times New Roman" w:cs="Times New Roman"/>
+        </w:rPr>
+      </w:pPr>
+      <w:r>
+        <w:rPr>
+          <w:rFonts w:ascii="Times New Roman" w:hAnsi="Times New Roman" w:cs="Times New Roman"/>
+        </w:rPr>
+        <w:t xml:space="preserve">Feito já é possível realizar o </w:t>
+      </w:r>
+      <w:proofErr w:type="spellStart"/>
+      <w:r>
+        <w:rPr>
+          <w:rFonts w:ascii="Times New Roman" w:hAnsi="Times New Roman" w:cs="Times New Roman"/>
+        </w:rPr>
+        <w:t>tracing</w:t>
+      </w:r>
+      <w:proofErr w:type="spellEnd"/>
+      <w:r>
+        <w:rPr>
+          <w:rFonts w:ascii="Times New Roman" w:hAnsi="Times New Roman" w:cs="Times New Roman"/>
+        </w:rPr>
+        <w:t xml:space="preserve"> dos </w:t>
+      </w:r>
+      <w:proofErr w:type="spellStart"/>
+      <w:r>
+        <w:rPr>
+          <w:rFonts w:ascii="Times New Roman" w:hAnsi="Times New Roman" w:cs="Times New Roman"/>
+        </w:rPr>
+        <w:t>requests</w:t>
+      </w:r>
+      <w:proofErr w:type="spellEnd"/>
+      <w:r>
+        <w:rPr>
+          <w:rFonts w:ascii="Times New Roman" w:hAnsi="Times New Roman" w:cs="Times New Roman"/>
+        </w:rPr>
+        <w:t xml:space="preserve"> feitos em nossa aplicação.</w:t>
+      </w:r>
+    </w:p>
+    <w:p>
+      <w:pPr>
+        <w:rPr>
+          <w:rFonts w:ascii="Times New Roman" w:hAnsi="Times New Roman" w:cs="Times New Roman"/>
+          <w:sz w:val="28"/>
+          <w:szCs w:val="28"/>
+        </w:rPr>
+      </w:pPr>
+      <w:r>
+        <w:rPr>
+          <w:rFonts w:ascii="Times New Roman" w:hAnsi="Times New Roman" w:cs="Times New Roman"/>
+          <w:sz w:val="28"/>
+          <w:szCs w:val="28"/>
+        </w:rPr>
+        <w:tab/>
+      </w:r>
+      <w:r>
+        <w:rPr>
+          <w:noProof/>
+        </w:rPr>
+        <w:drawing>
+          <wp:inline distT="0" distB="0" distL="0" distR="0" wp14:anchorId="2325317E" wp14:editId="057AC0D8">
+            <wp:extent cx="5400040" cy="2065655"/>
+            <wp:effectExtent l="0" t="0" r="0" b="0"/>
+            <wp:docPr id="14" name="Imagem 14"/>
+            <wp:cNvGraphicFramePr>
+              <a:graphicFrameLocks xmlns:a="http://schemas.openxmlformats.org/drawingml/2006/main" noChangeAspect="1"/>
+            </wp:cNvGraphicFramePr>
+            <a:graphic xmlns:a="http://schemas.openxmlformats.org/drawingml/2006/main">
+              <a:graphicData uri="http://schemas.openxmlformats.org/drawingml/2006/picture">
+                <pic:pic xmlns:pic="http://schemas.openxmlformats.org/drawingml/2006/picture">
+                  <pic:nvPicPr>
+                    <pic:cNvPr id="1" name=""/>
+                    <pic:cNvPicPr/>
+                  </pic:nvPicPr>
+                  <pic:blipFill>
+                    <a:blip r:embed="rId19"/>
+                    <a:stretch>
+                      <a:fillRect/>
+                    </a:stretch>
+                  </pic:blipFill>
+                  <pic:spPr>
+                    <a:xfrm>
+                      <a:off x="0" y="0"/>
+                      <a:ext cx="5400040" cy="2065655"/>
+                    </a:xfrm>
+                    <a:prstGeom prst="rect">
+                      <a:avLst/>
+                    </a:prstGeom>
+                  </pic:spPr>
+                </pic:pic>
+              </a:graphicData>
+            </a:graphic>
+          </wp:inline>
+        </w:drawing>
+      </w:r>
+    </w:p>
+    <w:p>
+      <w:pPr>
+        <w:rPr>
+          <w:rFonts w:ascii="Times New Roman" w:hAnsi="Times New Roman" w:cs="Times New Roman"/>
+          <w:sz w:val="24"/>
+          <w:szCs w:val="24"/>
+          <w:u w:val="single"/>
+        </w:rPr>
+      </w:pPr>
+      <w:r>
+        <w:rPr>
+          <w:noProof/>
+        </w:rPr>
+        <w:lastRenderedPageBreak/>
+        <w:drawing>
+          <wp:inline distT="0" distB="0" distL="0" distR="0" wp14:anchorId="42D77C12" wp14:editId="23B82799">
+            <wp:extent cx="5400040" cy="2988945"/>
+            <wp:effectExtent l="0" t="0" r="0" b="1905"/>
+            <wp:docPr id="15" name="Imagem 15"/>
+            <wp:cNvGraphicFramePr>
+              <a:graphicFrameLocks xmlns:a="http://schemas.openxmlformats.org/drawingml/2006/main" noChangeAspect="1"/>
+            </wp:cNvGraphicFramePr>
+            <a:graphic xmlns:a="http://schemas.openxmlformats.org/drawingml/2006/main">
+              <a:graphicData uri="http://schemas.openxmlformats.org/drawingml/2006/picture">
+                <pic:pic xmlns:pic="http://schemas.openxmlformats.org/drawingml/2006/picture">
+                  <pic:nvPicPr>
+                    <pic:cNvPr id="1" name=""/>
+                    <pic:cNvPicPr/>
+                  </pic:nvPicPr>
+                  <pic:blipFill>
+                    <a:blip r:embed="rId20"/>
+                    <a:stretch>
+                      <a:fillRect/>
+                    </a:stretch>
+                  </pic:blipFill>
+                  <pic:spPr>
+                    <a:xfrm>
+                      <a:off x="0" y="0"/>
+                      <a:ext cx="5400040" cy="2988945"/>
                     </a:xfrm>
                     <a:prstGeom prst="rect">
                       <a:avLst/>
